--- a/Actividad1_Computer_Vision/Actividad_Computer_Vision_C1.docx
+++ b/Actividad1_Computer_Vision/Actividad_Computer_Vision_C1.docx
@@ -1,6 +1,6 @@
 
 <file path=word/document.xml><?xml version="1.0" encoding="utf-8"?>
-<w:document xmlns:wpc="http://schemas.microsoft.com/office/word/2010/wordprocessingCanvas" xmlns:cx="http://schemas.microsoft.com/office/drawing/2014/chartex" xmlns:cx1="http://schemas.microsoft.com/office/drawing/2015/9/8/chartex" xmlns:cx2="http://schemas.microsoft.com/office/drawing/2015/10/21/chartex" xmlns:cx3="http://schemas.microsoft.com/office/drawing/2016/5/9/chartex" xmlns:cx4="http://schemas.microsoft.com/office/drawing/2016/5/10/chartex" xmlns:cx5="http://schemas.microsoft.com/office/drawing/2016/5/11/chartex" xmlns:cx6="http://schemas.microsoft.com/office/drawing/2016/5/12/chartex" xmlns:cx7="http://schemas.microsoft.com/office/drawing/2016/5/13/chartex" xmlns:cx8="http://schemas.microsoft.com/office/drawing/2016/5/14/chartex" xmlns:mc="http://schemas.openxmlformats.org/markup-compatibility/2006" xmlns:aink="http://schemas.microsoft.com/office/drawing/2016/ink" xmlns:am3d="http://schemas.microsoft.com/office/drawing/2017/model3d" xmlns:o="urn:schemas-microsoft-com:office:office" xmlns:r="http://schemas.openxmlformats.org/officeDocument/2006/relationships" xmlns:m="http://schemas.openxmlformats.org/officeDocument/2006/math" xmlns:v="urn:schemas-microsoft-com:vml" xmlns:wp14="http://schemas.microsoft.com/office/word/2010/wordprocessingDrawing" xmlns:wp="http://schemas.openxmlformats.org/drawingml/2006/wordprocessingDrawing" xmlns:w10="urn:schemas-microsoft-com:office:word" xmlns:w="http://schemas.openxmlformats.org/wordprocessingml/2006/main" xmlns:w14="http://schemas.microsoft.com/office/word/2010/wordml" xmlns:w15="http://schemas.microsoft.com/office/word/2012/wordml" xmlns:w16cex="http://schemas.microsoft.com/office/word/2018/wordml/cex" xmlns:w16cid="http://schemas.microsoft.com/office/word/2016/wordml/cid" xmlns:w16="http://schemas.microsoft.com/office/word/2018/wordml" xmlns:w16sdtdh="http://schemas.microsoft.com/office/word/2020/wordml/sdtdatahash" xmlns:w16se="http://schemas.microsoft.com/office/word/2015/wordml/symex" xmlns:wpg="http://schemas.microsoft.com/office/word/2010/wordprocessingGroup" xmlns:wpi="http://schemas.microsoft.com/office/word/2010/wordprocessingInk" xmlns:wne="http://schemas.microsoft.com/office/word/2006/wordml" xmlns:wps="http://schemas.microsoft.com/office/word/2010/wordprocessingShape" mc:Ignorable="w14 w15 w16se w16cid w16 w16cex w16sdtdh wp14">
+<w:document xmlns:wpc="http://schemas.microsoft.com/office/word/2010/wordprocessingCanvas" xmlns:cx="http://schemas.microsoft.com/office/drawing/2014/chartex" xmlns:cx1="http://schemas.microsoft.com/office/drawing/2015/9/8/chartex" xmlns:cx2="http://schemas.microsoft.com/office/drawing/2015/10/21/chartex" xmlns:cx3="http://schemas.microsoft.com/office/drawing/2016/5/9/chartex" xmlns:cx4="http://schemas.microsoft.com/office/drawing/2016/5/10/chartex" xmlns:cx5="http://schemas.microsoft.com/office/drawing/2016/5/11/chartex" xmlns:cx6="http://schemas.microsoft.com/office/drawing/2016/5/12/chartex" xmlns:cx7="http://schemas.microsoft.com/office/drawing/2016/5/13/chartex" xmlns:cx8="http://schemas.microsoft.com/office/drawing/2016/5/14/chartex" xmlns:mc="http://schemas.openxmlformats.org/markup-compatibility/2006" xmlns:aink="http://schemas.microsoft.com/office/drawing/2016/ink" xmlns:am3d="http://schemas.microsoft.com/office/drawing/2017/model3d" xmlns:o="urn:schemas-microsoft-com:office:office" xmlns:oel="http://schemas.microsoft.com/office/2019/extlst" xmlns:r="http://schemas.openxmlformats.org/officeDocument/2006/relationships" xmlns:m="http://schemas.openxmlformats.org/officeDocument/2006/math" xmlns:v="urn:schemas-microsoft-com:vml" xmlns:wp14="http://schemas.microsoft.com/office/word/2010/wordprocessingDrawing" xmlns:wp="http://schemas.openxmlformats.org/drawingml/2006/wordprocessingDrawing" xmlns:w10="urn:schemas-microsoft-com:office:word" xmlns:w="http://schemas.openxmlformats.org/wordprocessingml/2006/main" xmlns:w14="http://schemas.microsoft.com/office/word/2010/wordml" xmlns:w15="http://schemas.microsoft.com/office/word/2012/wordml" xmlns:w16cex="http://schemas.microsoft.com/office/word/2018/wordml/cex" xmlns:w16cid="http://schemas.microsoft.com/office/word/2016/wordml/cid" xmlns:w16="http://schemas.microsoft.com/office/word/2018/wordml" xmlns:w16du="http://schemas.microsoft.com/office/word/2023/wordml/word16du" xmlns:w16sdtdh="http://schemas.microsoft.com/office/word/2020/wordml/sdtdatahash" xmlns:w16sdtfl="http://schemas.microsoft.com/office/word/2024/wordml/sdtformatlock" xmlns:w16se="http://schemas.microsoft.com/office/word/2015/wordml/symex" xmlns:wpg="http://schemas.microsoft.com/office/word/2010/wordprocessingGroup" xmlns:wpi="http://schemas.microsoft.com/office/word/2010/wordprocessingInk" xmlns:wne="http://schemas.microsoft.com/office/word/2006/wordml" xmlns:wps="http://schemas.microsoft.com/office/word/2010/wordprocessingShape" mc:Ignorable="w14 w15 w16se w16cid w16 w16cex w16sdtdh w16sdtfl w16du wp14">
   <w:body>
     <w:p>
       <w:pPr>
@@ -322,7 +322,7 @@
     </w:p>
     <w:p>
       <w:pPr>
-        <w:ind w:left="4248"/>
+        <w:ind w:left="3119"/>
         <w:rPr>
           <w:b/>
           <w:bCs/>
@@ -330,14 +330,25 @@
           <w:szCs w:val="28"/>
         </w:rPr>
       </w:pPr>
-      <w:r>
+    </w:p>
+    <w:p>
+      <w:pPr>
+        <w:ind w:left="3119"/>
         <w:rPr>
           <w:b/>
           <w:bCs/>
           <w:sz w:val="28"/>
           <w:szCs w:val="28"/>
         </w:rPr>
-        <w:t>Estudiante 1</w:t>
+      </w:pPr>
+      <w:r>
+        <w:rPr>
+          <w:b/>
+          <w:bCs/>
+          <w:sz w:val="28"/>
+          <w:szCs w:val="28"/>
+        </w:rPr>
+        <w:t>Estudiante</w:t>
       </w:r>
       <w:r>
         <w:rPr>
@@ -348,34 +359,14 @@
         </w:rPr>
         <w:t xml:space="preserve">: </w:t>
       </w:r>
-    </w:p>
-    <w:p>
-      <w:pPr>
-        <w:ind w:left="4248"/>
+      <w:r>
         <w:rPr>
           <w:b/>
           <w:bCs/>
           <w:sz w:val="28"/>
           <w:szCs w:val="28"/>
         </w:rPr>
-      </w:pPr>
-      <w:r>
-        <w:rPr>
-          <w:b/>
-          <w:bCs/>
-          <w:sz w:val="28"/>
-          <w:szCs w:val="28"/>
-        </w:rPr>
-        <w:t>Estudiante 2</w:t>
-      </w:r>
-      <w:r>
-        <w:rPr>
-          <w:b/>
-          <w:bCs/>
-          <w:sz w:val="28"/>
-          <w:szCs w:val="28"/>
-        </w:rPr>
-        <w:t>:</w:t>
+        <w:t>Michael Laudrup Luis González</w:t>
       </w:r>
     </w:p>
     <w:p>
@@ -399,19 +390,8 @@
         <w:lastRenderedPageBreak/>
         <w:t>Resultados para la imagen “histo_1.jpg”.</w:t>
       </w:r>
-    </w:p>
-    <w:p>
-      <w:pPr>
-        <w:jc w:val="both"/>
-        <w:rPr>
-          <w:b/>
-          <w:bCs/>
-        </w:rPr>
-      </w:pPr>
       <w:r>
         <w:rPr>
-          <w:b/>
-          <w:bCs/>
           <w:noProof/>
         </w:rPr>
         <mc:AlternateContent>
@@ -514,8 +494,6 @@
       </w:r>
       <w:r>
         <w:rPr>
-          <w:b/>
-          <w:bCs/>
           <w:noProof/>
         </w:rPr>
         <mc:AlternateContent>
@@ -614,8 +592,6 @@
       </w:r>
       <w:r>
         <w:rPr>
-          <w:b/>
-          <w:bCs/>
           <w:noProof/>
         </w:rPr>
         <mc:AlternateContent>
@@ -724,8 +700,6 @@
       </w:r>
       <w:r>
         <w:rPr>
-          <w:b/>
-          <w:bCs/>
           <w:noProof/>
         </w:rPr>
         <mc:AlternateContent>
@@ -824,8 +798,6 @@
       </w:r>
       <w:r>
         <w:rPr>
-          <w:b/>
-          <w:bCs/>
           <w:noProof/>
         </w:rPr>
         <mc:AlternateContent>
@@ -908,8 +880,6 @@
       </w:r>
       <w:r>
         <w:rPr>
-          <w:b/>
-          <w:bCs/>
           <w:noProof/>
         </w:rPr>
         <mc:AlternateContent>
@@ -992,8 +962,6 @@
       </w:r>
       <w:r>
         <w:rPr>
-          <w:b/>
-          <w:bCs/>
           <w:noProof/>
         </w:rPr>
         <mc:AlternateContent>
@@ -1076,8 +1044,6 @@
       </w:r>
       <w:r>
         <w:rPr>
-          <w:b/>
-          <w:bCs/>
           <w:noProof/>
         </w:rPr>
         <mc:AlternateContent>
@@ -1160,8 +1126,6 @@
       </w:r>
       <w:r>
         <w:rPr>
-          <w:b/>
-          <w:bCs/>
           <w:noProof/>
         </w:rPr>
         <mc:AlternateContent>
@@ -1244,8 +1208,6 @@
       </w:r>
       <w:r>
         <w:rPr>
-          <w:b/>
-          <w:bCs/>
           <w:noProof/>
         </w:rPr>
         <mc:AlternateContent>
@@ -1328,8 +1290,6 @@
       </w:r>
       <w:r>
         <w:rPr>
-          <w:b/>
-          <w:bCs/>
           <w:noProof/>
         </w:rPr>
         <mc:AlternateContent>
@@ -1412,8 +1372,6 @@
       </w:r>
       <w:r>
         <w:rPr>
-          <w:b/>
-          <w:bCs/>
           <w:noProof/>
         </w:rPr>
         <mc:AlternateContent>
@@ -1512,8 +1470,6 @@
       </w:r>
       <w:r>
         <w:rPr>
-          <w:b/>
-          <w:bCs/>
           <w:noProof/>
         </w:rPr>
         <mc:AlternateContent>
@@ -1612,8 +1568,6 @@
       </w:r>
       <w:r>
         <w:rPr>
-          <w:b/>
-          <w:bCs/>
           <w:noProof/>
         </w:rPr>
         <mc:AlternateContent>
@@ -4761,7 +4715,7 @@
 </file>
 
 <file path=word/endnotes.xml><?xml version="1.0" encoding="utf-8"?>
-<w:endnotes xmlns:wpc="http://schemas.microsoft.com/office/word/2010/wordprocessingCanvas" xmlns:cx="http://schemas.microsoft.com/office/drawing/2014/chartex" xmlns:cx1="http://schemas.microsoft.com/office/drawing/2015/9/8/chartex" xmlns:cx2="http://schemas.microsoft.com/office/drawing/2015/10/21/chartex" xmlns:cx3="http://schemas.microsoft.com/office/drawing/2016/5/9/chartex" xmlns:cx4="http://schemas.microsoft.com/office/drawing/2016/5/10/chartex" xmlns:cx5="http://schemas.microsoft.com/office/drawing/2016/5/11/chartex" xmlns:cx6="http://schemas.microsoft.com/office/drawing/2016/5/12/chartex" xmlns:cx7="http://schemas.microsoft.com/office/drawing/2016/5/13/chartex" xmlns:cx8="http://schemas.microsoft.com/office/drawing/2016/5/14/chartex" xmlns:mc="http://schemas.openxmlformats.org/markup-compatibility/2006" xmlns:aink="http://schemas.microsoft.com/office/drawing/2016/ink" xmlns:am3d="http://schemas.microsoft.com/office/drawing/2017/model3d" xmlns:o="urn:schemas-microsoft-com:office:office" xmlns:r="http://schemas.openxmlformats.org/officeDocument/2006/relationships" xmlns:m="http://schemas.openxmlformats.org/officeDocument/2006/math" xmlns:v="urn:schemas-microsoft-com:vml" xmlns:wp14="http://schemas.microsoft.com/office/word/2010/wordprocessingDrawing" xmlns:wp="http://schemas.openxmlformats.org/drawingml/2006/wordprocessingDrawing" xmlns:w10="urn:schemas-microsoft-com:office:word" xmlns:w="http://schemas.openxmlformats.org/wordprocessingml/2006/main" xmlns:w14="http://schemas.microsoft.com/office/word/2010/wordml" xmlns:w15="http://schemas.microsoft.com/office/word/2012/wordml" xmlns:w16cex="http://schemas.microsoft.com/office/word/2018/wordml/cex" xmlns:w16cid="http://schemas.microsoft.com/office/word/2016/wordml/cid" xmlns:w16="http://schemas.microsoft.com/office/word/2018/wordml" xmlns:w16sdtdh="http://schemas.microsoft.com/office/word/2020/wordml/sdtdatahash" xmlns:w16se="http://schemas.microsoft.com/office/word/2015/wordml/symex" xmlns:wpg="http://schemas.microsoft.com/office/word/2010/wordprocessingGroup" xmlns:wpi="http://schemas.microsoft.com/office/word/2010/wordprocessingInk" xmlns:wne="http://schemas.microsoft.com/office/word/2006/wordml" xmlns:wps="http://schemas.microsoft.com/office/word/2010/wordprocessingShape" mc:Ignorable="w14 w15 w16se w16cid w16 w16cex w16sdtdh wp14">
+<w:endnotes xmlns:wpc="http://schemas.microsoft.com/office/word/2010/wordprocessingCanvas" xmlns:cx="http://schemas.microsoft.com/office/drawing/2014/chartex" xmlns:cx1="http://schemas.microsoft.com/office/drawing/2015/9/8/chartex" xmlns:cx2="http://schemas.microsoft.com/office/drawing/2015/10/21/chartex" xmlns:cx3="http://schemas.microsoft.com/office/drawing/2016/5/9/chartex" xmlns:cx4="http://schemas.microsoft.com/office/drawing/2016/5/10/chartex" xmlns:cx5="http://schemas.microsoft.com/office/drawing/2016/5/11/chartex" xmlns:cx6="http://schemas.microsoft.com/office/drawing/2016/5/12/chartex" xmlns:cx7="http://schemas.microsoft.com/office/drawing/2016/5/13/chartex" xmlns:cx8="http://schemas.microsoft.com/office/drawing/2016/5/14/chartex" xmlns:mc="http://schemas.openxmlformats.org/markup-compatibility/2006" xmlns:aink="http://schemas.microsoft.com/office/drawing/2016/ink" xmlns:am3d="http://schemas.microsoft.com/office/drawing/2017/model3d" xmlns:o="urn:schemas-microsoft-com:office:office" xmlns:oel="http://schemas.microsoft.com/office/2019/extlst" xmlns:r="http://schemas.openxmlformats.org/officeDocument/2006/relationships" xmlns:m="http://schemas.openxmlformats.org/officeDocument/2006/math" xmlns:v="urn:schemas-microsoft-com:vml" xmlns:wp14="http://schemas.microsoft.com/office/word/2010/wordprocessingDrawing" xmlns:wp="http://schemas.openxmlformats.org/drawingml/2006/wordprocessingDrawing" xmlns:w10="urn:schemas-microsoft-com:office:word" xmlns:w="http://schemas.openxmlformats.org/wordprocessingml/2006/main" xmlns:w14="http://schemas.microsoft.com/office/word/2010/wordml" xmlns:w15="http://schemas.microsoft.com/office/word/2012/wordml" xmlns:w16cex="http://schemas.microsoft.com/office/word/2018/wordml/cex" xmlns:w16cid="http://schemas.microsoft.com/office/word/2016/wordml/cid" xmlns:w16="http://schemas.microsoft.com/office/word/2018/wordml" xmlns:w16du="http://schemas.microsoft.com/office/word/2023/wordml/word16du" xmlns:w16sdtdh="http://schemas.microsoft.com/office/word/2020/wordml/sdtdatahash" xmlns:w16sdtfl="http://schemas.microsoft.com/office/word/2024/wordml/sdtformatlock" xmlns:w16se="http://schemas.microsoft.com/office/word/2015/wordml/symex" xmlns:wpg="http://schemas.microsoft.com/office/word/2010/wordprocessingGroup" xmlns:wpi="http://schemas.microsoft.com/office/word/2010/wordprocessingInk" xmlns:wne="http://schemas.microsoft.com/office/word/2006/wordml" xmlns:wps="http://schemas.microsoft.com/office/word/2010/wordprocessingShape" mc:Ignorable="w14 w15 w16se w16cid w16 w16cex w16sdtdh w16sdtfl w16du wp14">
   <w:endnote w:type="separator" w:id="-1">
     <w:p>
       <w:pPr>
@@ -4786,7 +4740,7 @@
 </file>
 
 <file path=word/footnotes.xml><?xml version="1.0" encoding="utf-8"?>
-<w:footnotes xmlns:wpc="http://schemas.microsoft.com/office/word/2010/wordprocessingCanvas" xmlns:cx="http://schemas.microsoft.com/office/drawing/2014/chartex" xmlns:cx1="http://schemas.microsoft.com/office/drawing/2015/9/8/chartex" xmlns:cx2="http://schemas.microsoft.com/office/drawing/2015/10/21/chartex" xmlns:cx3="http://schemas.microsoft.com/office/drawing/2016/5/9/chartex" xmlns:cx4="http://schemas.microsoft.com/office/drawing/2016/5/10/chartex" xmlns:cx5="http://schemas.microsoft.com/office/drawing/2016/5/11/chartex" xmlns:cx6="http://schemas.microsoft.com/office/drawing/2016/5/12/chartex" xmlns:cx7="http://schemas.microsoft.com/office/drawing/2016/5/13/chartex" xmlns:cx8="http://schemas.microsoft.com/office/drawing/2016/5/14/chartex" xmlns:mc="http://schemas.openxmlformats.org/markup-compatibility/2006" xmlns:aink="http://schemas.microsoft.com/office/drawing/2016/ink" xmlns:am3d="http://schemas.microsoft.com/office/drawing/2017/model3d" xmlns:o="urn:schemas-microsoft-com:office:office" xmlns:r="http://schemas.openxmlformats.org/officeDocument/2006/relationships" xmlns:m="http://schemas.openxmlformats.org/officeDocument/2006/math" xmlns:v="urn:schemas-microsoft-com:vml" xmlns:wp14="http://schemas.microsoft.com/office/word/2010/wordprocessingDrawing" xmlns:wp="http://schemas.openxmlformats.org/drawingml/2006/wordprocessingDrawing" xmlns:w10="urn:schemas-microsoft-com:office:word" xmlns:w="http://schemas.openxmlformats.org/wordprocessingml/2006/main" xmlns:w14="http://schemas.microsoft.com/office/word/2010/wordml" xmlns:w15="http://schemas.microsoft.com/office/word/2012/wordml" xmlns:w16cex="http://schemas.microsoft.com/office/word/2018/wordml/cex" xmlns:w16cid="http://schemas.microsoft.com/office/word/2016/wordml/cid" xmlns:w16="http://schemas.microsoft.com/office/word/2018/wordml" xmlns:w16sdtdh="http://schemas.microsoft.com/office/word/2020/wordml/sdtdatahash" xmlns:w16se="http://schemas.microsoft.com/office/word/2015/wordml/symex" xmlns:wpg="http://schemas.microsoft.com/office/word/2010/wordprocessingGroup" xmlns:wpi="http://schemas.microsoft.com/office/word/2010/wordprocessingInk" xmlns:wne="http://schemas.microsoft.com/office/word/2006/wordml" xmlns:wps="http://schemas.microsoft.com/office/word/2010/wordprocessingShape" mc:Ignorable="w14 w15 w16se w16cid w16 w16cex w16sdtdh wp14">
+<w:footnotes xmlns:wpc="http://schemas.microsoft.com/office/word/2010/wordprocessingCanvas" xmlns:cx="http://schemas.microsoft.com/office/drawing/2014/chartex" xmlns:cx1="http://schemas.microsoft.com/office/drawing/2015/9/8/chartex" xmlns:cx2="http://schemas.microsoft.com/office/drawing/2015/10/21/chartex" xmlns:cx3="http://schemas.microsoft.com/office/drawing/2016/5/9/chartex" xmlns:cx4="http://schemas.microsoft.com/office/drawing/2016/5/10/chartex" xmlns:cx5="http://schemas.microsoft.com/office/drawing/2016/5/11/chartex" xmlns:cx6="http://schemas.microsoft.com/office/drawing/2016/5/12/chartex" xmlns:cx7="http://schemas.microsoft.com/office/drawing/2016/5/13/chartex" xmlns:cx8="http://schemas.microsoft.com/office/drawing/2016/5/14/chartex" xmlns:mc="http://schemas.openxmlformats.org/markup-compatibility/2006" xmlns:aink="http://schemas.microsoft.com/office/drawing/2016/ink" xmlns:am3d="http://schemas.microsoft.com/office/drawing/2017/model3d" xmlns:o="urn:schemas-microsoft-com:office:office" xmlns:oel="http://schemas.microsoft.com/office/2019/extlst" xmlns:r="http://schemas.openxmlformats.org/officeDocument/2006/relationships" xmlns:m="http://schemas.openxmlformats.org/officeDocument/2006/math" xmlns:v="urn:schemas-microsoft-com:vml" xmlns:wp14="http://schemas.microsoft.com/office/word/2010/wordprocessingDrawing" xmlns:wp="http://schemas.openxmlformats.org/drawingml/2006/wordprocessingDrawing" xmlns:w10="urn:schemas-microsoft-com:office:word" xmlns:w="http://schemas.openxmlformats.org/wordprocessingml/2006/main" xmlns:w14="http://schemas.microsoft.com/office/word/2010/wordml" xmlns:w15="http://schemas.microsoft.com/office/word/2012/wordml" xmlns:w16cex="http://schemas.microsoft.com/office/word/2018/wordml/cex" xmlns:w16cid="http://schemas.microsoft.com/office/word/2016/wordml/cid" xmlns:w16="http://schemas.microsoft.com/office/word/2018/wordml" xmlns:w16du="http://schemas.microsoft.com/office/word/2023/wordml/word16du" xmlns:w16sdtdh="http://schemas.microsoft.com/office/word/2020/wordml/sdtdatahash" xmlns:w16sdtfl="http://schemas.microsoft.com/office/word/2024/wordml/sdtformatlock" xmlns:w16se="http://schemas.microsoft.com/office/word/2015/wordml/symex" xmlns:wpg="http://schemas.microsoft.com/office/word/2010/wordprocessingGroup" xmlns:wpi="http://schemas.microsoft.com/office/word/2010/wordprocessingInk" xmlns:wne="http://schemas.microsoft.com/office/word/2006/wordml" xmlns:wps="http://schemas.microsoft.com/office/word/2010/wordprocessingShape" mc:Ignorable="w14 w15 w16se w16cid w16 w16cex w16sdtdh w16sdtfl w16du wp14">
   <w:footnote w:type="separator" w:id="-1">
     <w:p>
       <w:pPr>
@@ -4811,7 +4765,7 @@
 </file>
 
 <file path=word/header1.xml><?xml version="1.0" encoding="utf-8"?>
-<w:hdr xmlns:wpc="http://schemas.microsoft.com/office/word/2010/wordprocessingCanvas" xmlns:cx="http://schemas.microsoft.com/office/drawing/2014/chartex" xmlns:cx1="http://schemas.microsoft.com/office/drawing/2015/9/8/chartex" xmlns:cx2="http://schemas.microsoft.com/office/drawing/2015/10/21/chartex" xmlns:cx3="http://schemas.microsoft.com/office/drawing/2016/5/9/chartex" xmlns:cx4="http://schemas.microsoft.com/office/drawing/2016/5/10/chartex" xmlns:cx5="http://schemas.microsoft.com/office/drawing/2016/5/11/chartex" xmlns:cx6="http://schemas.microsoft.com/office/drawing/2016/5/12/chartex" xmlns:cx7="http://schemas.microsoft.com/office/drawing/2016/5/13/chartex" xmlns:cx8="http://schemas.microsoft.com/office/drawing/2016/5/14/chartex" xmlns:mc="http://schemas.openxmlformats.org/markup-compatibility/2006" xmlns:aink="http://schemas.microsoft.com/office/drawing/2016/ink" xmlns:am3d="http://schemas.microsoft.com/office/drawing/2017/model3d" xmlns:o="urn:schemas-microsoft-com:office:office" xmlns:r="http://schemas.openxmlformats.org/officeDocument/2006/relationships" xmlns:m="http://schemas.openxmlformats.org/officeDocument/2006/math" xmlns:v="urn:schemas-microsoft-com:vml" xmlns:wp14="http://schemas.microsoft.com/office/word/2010/wordprocessingDrawing" xmlns:wp="http://schemas.openxmlformats.org/drawingml/2006/wordprocessingDrawing" xmlns:w10="urn:schemas-microsoft-com:office:word" xmlns:w="http://schemas.openxmlformats.org/wordprocessingml/2006/main" xmlns:w14="http://schemas.microsoft.com/office/word/2010/wordml" xmlns:w15="http://schemas.microsoft.com/office/word/2012/wordml" xmlns:w16cex="http://schemas.microsoft.com/office/word/2018/wordml/cex" xmlns:w16cid="http://schemas.microsoft.com/office/word/2016/wordml/cid" xmlns:w16="http://schemas.microsoft.com/office/word/2018/wordml" xmlns:w16sdtdh="http://schemas.microsoft.com/office/word/2020/wordml/sdtdatahash" xmlns:w16se="http://schemas.microsoft.com/office/word/2015/wordml/symex" xmlns:wpg="http://schemas.microsoft.com/office/word/2010/wordprocessingGroup" xmlns:wpi="http://schemas.microsoft.com/office/word/2010/wordprocessingInk" xmlns:wne="http://schemas.microsoft.com/office/word/2006/wordml" xmlns:wps="http://schemas.microsoft.com/office/word/2010/wordprocessingShape" mc:Ignorable="w14 w15 w16se w16cid w16 w16cex w16sdtdh wp14">
+<w:hdr xmlns:wpc="http://schemas.microsoft.com/office/word/2010/wordprocessingCanvas" xmlns:cx="http://schemas.microsoft.com/office/drawing/2014/chartex" xmlns:cx1="http://schemas.microsoft.com/office/drawing/2015/9/8/chartex" xmlns:cx2="http://schemas.microsoft.com/office/drawing/2015/10/21/chartex" xmlns:cx3="http://schemas.microsoft.com/office/drawing/2016/5/9/chartex" xmlns:cx4="http://schemas.microsoft.com/office/drawing/2016/5/10/chartex" xmlns:cx5="http://schemas.microsoft.com/office/drawing/2016/5/11/chartex" xmlns:cx6="http://schemas.microsoft.com/office/drawing/2016/5/12/chartex" xmlns:cx7="http://schemas.microsoft.com/office/drawing/2016/5/13/chartex" xmlns:cx8="http://schemas.microsoft.com/office/drawing/2016/5/14/chartex" xmlns:mc="http://schemas.openxmlformats.org/markup-compatibility/2006" xmlns:aink="http://schemas.microsoft.com/office/drawing/2016/ink" xmlns:am3d="http://schemas.microsoft.com/office/drawing/2017/model3d" xmlns:o="urn:schemas-microsoft-com:office:office" xmlns:oel="http://schemas.microsoft.com/office/2019/extlst" xmlns:r="http://schemas.openxmlformats.org/officeDocument/2006/relationships" xmlns:m="http://schemas.openxmlformats.org/officeDocument/2006/math" xmlns:v="urn:schemas-microsoft-com:vml" xmlns:wp14="http://schemas.microsoft.com/office/word/2010/wordprocessingDrawing" xmlns:wp="http://schemas.openxmlformats.org/drawingml/2006/wordprocessingDrawing" xmlns:w10="urn:schemas-microsoft-com:office:word" xmlns:w="http://schemas.openxmlformats.org/wordprocessingml/2006/main" xmlns:w14="http://schemas.microsoft.com/office/word/2010/wordml" xmlns:w15="http://schemas.microsoft.com/office/word/2012/wordml" xmlns:w16cex="http://schemas.microsoft.com/office/word/2018/wordml/cex" xmlns:w16cid="http://schemas.microsoft.com/office/word/2016/wordml/cid" xmlns:w16="http://schemas.microsoft.com/office/word/2018/wordml" xmlns:w16du="http://schemas.microsoft.com/office/word/2023/wordml/word16du" xmlns:w16sdtdh="http://schemas.microsoft.com/office/word/2020/wordml/sdtdatahash" xmlns:w16sdtfl="http://schemas.microsoft.com/office/word/2024/wordml/sdtformatlock" xmlns:w16se="http://schemas.microsoft.com/office/word/2015/wordml/symex" xmlns:wpg="http://schemas.microsoft.com/office/word/2010/wordprocessingGroup" xmlns:wpi="http://schemas.microsoft.com/office/word/2010/wordprocessingInk" xmlns:wne="http://schemas.microsoft.com/office/word/2006/wordml" xmlns:wps="http://schemas.microsoft.com/office/word/2010/wordprocessingShape" mc:Ignorable="w14 w15 w16se w16cid w16 w16cex w16sdtdh w16sdtfl w16du wp14">
   <w:p>
     <w:pPr>
       <w:pStyle w:val="Encabezado"/>
@@ -4925,7 +4879,7 @@
 </file>
 
 <file path=word/numbering.xml><?xml version="1.0" encoding="utf-8"?>
-<w:numbering xmlns:wpc="http://schemas.microsoft.com/office/word/2010/wordprocessingCanvas" xmlns:cx="http://schemas.microsoft.com/office/drawing/2014/chartex" xmlns:cx1="http://schemas.microsoft.com/office/drawing/2015/9/8/chartex" xmlns:cx2="http://schemas.microsoft.com/office/drawing/2015/10/21/chartex" xmlns:cx3="http://schemas.microsoft.com/office/drawing/2016/5/9/chartex" xmlns:cx4="http://schemas.microsoft.com/office/drawing/2016/5/10/chartex" xmlns:cx5="http://schemas.microsoft.com/office/drawing/2016/5/11/chartex" xmlns:cx6="http://schemas.microsoft.com/office/drawing/2016/5/12/chartex" xmlns:cx7="http://schemas.microsoft.com/office/drawing/2016/5/13/chartex" xmlns:cx8="http://schemas.microsoft.com/office/drawing/2016/5/14/chartex" xmlns:mc="http://schemas.openxmlformats.org/markup-compatibility/2006" xmlns:aink="http://schemas.microsoft.com/office/drawing/2016/ink" xmlns:am3d="http://schemas.microsoft.com/office/drawing/2017/model3d" xmlns:o="urn:schemas-microsoft-com:office:office" xmlns:r="http://schemas.openxmlformats.org/officeDocument/2006/relationships" xmlns:m="http://schemas.openxmlformats.org/officeDocument/2006/math" xmlns:v="urn:schemas-microsoft-com:vml" xmlns:wp14="http://schemas.microsoft.com/office/word/2010/wordprocessingDrawing" xmlns:wp="http://schemas.openxmlformats.org/drawingml/2006/wordprocessingDrawing" xmlns:w10="urn:schemas-microsoft-com:office:word" xmlns:w="http://schemas.openxmlformats.org/wordprocessingml/2006/main" xmlns:w14="http://schemas.microsoft.com/office/word/2010/wordml" xmlns:w15="http://schemas.microsoft.com/office/word/2012/wordml" xmlns:w16cex="http://schemas.microsoft.com/office/word/2018/wordml/cex" xmlns:w16cid="http://schemas.microsoft.com/office/word/2016/wordml/cid" xmlns:w16="http://schemas.microsoft.com/office/word/2018/wordml" xmlns:w16sdtdh="http://schemas.microsoft.com/office/word/2020/wordml/sdtdatahash" xmlns:w16se="http://schemas.microsoft.com/office/word/2015/wordml/symex" xmlns:wpg="http://schemas.microsoft.com/office/word/2010/wordprocessingGroup" xmlns:wpi="http://schemas.microsoft.com/office/word/2010/wordprocessingInk" xmlns:wne="http://schemas.microsoft.com/office/word/2006/wordml" xmlns:wps="http://schemas.microsoft.com/office/word/2010/wordprocessingShape" mc:Ignorable="w14 w15 w16se w16cid w16 w16cex w16sdtdh wp14">
+<w:numbering xmlns:wpc="http://schemas.microsoft.com/office/word/2010/wordprocessingCanvas" xmlns:cx="http://schemas.microsoft.com/office/drawing/2014/chartex" xmlns:cx1="http://schemas.microsoft.com/office/drawing/2015/9/8/chartex" xmlns:cx2="http://schemas.microsoft.com/office/drawing/2015/10/21/chartex" xmlns:cx3="http://schemas.microsoft.com/office/drawing/2016/5/9/chartex" xmlns:cx4="http://schemas.microsoft.com/office/drawing/2016/5/10/chartex" xmlns:cx5="http://schemas.microsoft.com/office/drawing/2016/5/11/chartex" xmlns:cx6="http://schemas.microsoft.com/office/drawing/2016/5/12/chartex" xmlns:cx7="http://schemas.microsoft.com/office/drawing/2016/5/13/chartex" xmlns:cx8="http://schemas.microsoft.com/office/drawing/2016/5/14/chartex" xmlns:mc="http://schemas.openxmlformats.org/markup-compatibility/2006" xmlns:aink="http://schemas.microsoft.com/office/drawing/2016/ink" xmlns:am3d="http://schemas.microsoft.com/office/drawing/2017/model3d" xmlns:o="urn:schemas-microsoft-com:office:office" xmlns:oel="http://schemas.microsoft.com/office/2019/extlst" xmlns:r="http://schemas.openxmlformats.org/officeDocument/2006/relationships" xmlns:m="http://schemas.openxmlformats.org/officeDocument/2006/math" xmlns:v="urn:schemas-microsoft-com:vml" xmlns:wp14="http://schemas.microsoft.com/office/word/2010/wordprocessingDrawing" xmlns:wp="http://schemas.openxmlformats.org/drawingml/2006/wordprocessingDrawing" xmlns:w10="urn:schemas-microsoft-com:office:word" xmlns:w="http://schemas.openxmlformats.org/wordprocessingml/2006/main" xmlns:w14="http://schemas.microsoft.com/office/word/2010/wordml" xmlns:w15="http://schemas.microsoft.com/office/word/2012/wordml" xmlns:w16cex="http://schemas.microsoft.com/office/word/2018/wordml/cex" xmlns:w16cid="http://schemas.microsoft.com/office/word/2016/wordml/cid" xmlns:w16="http://schemas.microsoft.com/office/word/2018/wordml" xmlns:w16du="http://schemas.microsoft.com/office/word/2023/wordml/word16du" xmlns:w16sdtdh="http://schemas.microsoft.com/office/word/2020/wordml/sdtdatahash" xmlns:w16sdtfl="http://schemas.microsoft.com/office/word/2024/wordml/sdtformatlock" xmlns:w16se="http://schemas.microsoft.com/office/word/2015/wordml/symex" xmlns:wpg="http://schemas.microsoft.com/office/word/2010/wordprocessingGroup" xmlns:wpi="http://schemas.microsoft.com/office/word/2010/wordprocessingInk" xmlns:wne="http://schemas.microsoft.com/office/word/2006/wordml" xmlns:wps="http://schemas.microsoft.com/office/word/2010/wordprocessingShape" mc:Ignorable="w14 w15 w16se w16cid w16 w16cex w16sdtdh w16sdtfl w16du wp14">
   <w:abstractNum w:abstractNumId="0" w15:restartNumberingAfterBreak="0">
     <w:nsid w:val="427367CE"/>
     <w:multiLevelType w:val="hybridMultilevel"/>
@@ -5106,17 +5060,17 @@
       </w:pPr>
     </w:lvl>
   </w:abstractNum>
-  <w:num w:numId="1">
+  <w:num w:numId="1" w16cid:durableId="2080443284">
     <w:abstractNumId w:val="0"/>
   </w:num>
-  <w:num w:numId="2">
+  <w:num w:numId="2" w16cid:durableId="1035037801">
     <w:abstractNumId w:val="1"/>
   </w:num>
 </w:numbering>
 </file>
 
 <file path=word/styles.xml><?xml version="1.0" encoding="utf-8"?>
-<w:styles xmlns:mc="http://schemas.openxmlformats.org/markup-compatibility/2006" xmlns:r="http://schemas.openxmlformats.org/officeDocument/2006/relationships" xmlns:w="http://schemas.openxmlformats.org/wordprocessingml/2006/main" xmlns:w14="http://schemas.microsoft.com/office/word/2010/wordml" xmlns:w15="http://schemas.microsoft.com/office/word/2012/wordml" xmlns:w16cex="http://schemas.microsoft.com/office/word/2018/wordml/cex" xmlns:w16cid="http://schemas.microsoft.com/office/word/2016/wordml/cid" xmlns:w16="http://schemas.microsoft.com/office/word/2018/wordml" xmlns:w16sdtdh="http://schemas.microsoft.com/office/word/2020/wordml/sdtdatahash" xmlns:w16se="http://schemas.microsoft.com/office/word/2015/wordml/symex" mc:Ignorable="w14 w15 w16se w16cid w16 w16cex w16sdtdh">
+<w:styles xmlns:mc="http://schemas.openxmlformats.org/markup-compatibility/2006" xmlns:r="http://schemas.openxmlformats.org/officeDocument/2006/relationships" xmlns:w="http://schemas.openxmlformats.org/wordprocessingml/2006/main" xmlns:w14="http://schemas.microsoft.com/office/word/2010/wordml" xmlns:w15="http://schemas.microsoft.com/office/word/2012/wordml" xmlns:w16cex="http://schemas.microsoft.com/office/word/2018/wordml/cex" xmlns:w16cid="http://schemas.microsoft.com/office/word/2016/wordml/cid" xmlns:w16="http://schemas.microsoft.com/office/word/2018/wordml" xmlns:w16du="http://schemas.microsoft.com/office/word/2023/wordml/word16du" xmlns:w16sdtdh="http://schemas.microsoft.com/office/word/2020/wordml/sdtdatahash" xmlns:w16sdtfl="http://schemas.microsoft.com/office/word/2024/wordml/sdtformatlock" xmlns:w16se="http://schemas.microsoft.com/office/word/2015/wordml/symex" mc:Ignorable="w14 w15 w16se w16cid w16 w16cex w16sdtdh w16sdtfl w16du">
   <w:docDefaults>
     <w:rPrDefault>
       <w:rPr>

--- a/Actividad1_Computer_Vision/Actividad_Computer_Vision_C1.docx
+++ b/Actividad1_Computer_Vision/Actividad_Computer_Vision_C1.docx
@@ -383,12 +383,193 @@
         </w:rPr>
       </w:pPr>
       <w:r>
-        <w:rPr>
-          <w:b/>
-          <w:bCs/>
-        </w:rPr>
         <w:lastRenderedPageBreak/>
+        <w:drawing>
+          <wp:anchor distT="0" distB="0" distL="114300" distR="114300" simplePos="0" relativeHeight="251726848" behindDoc="0" locked="0" layoutInCell="1" allowOverlap="1" wp14:anchorId="4107D34E" wp14:editId="17D26AA1">
+            <wp:simplePos x="0" y="0"/>
+            <wp:positionH relativeFrom="margin">
+              <wp:align>right</wp:align>
+            </wp:positionH>
+            <wp:positionV relativeFrom="paragraph">
+              <wp:posOffset>526648</wp:posOffset>
+            </wp:positionV>
+            <wp:extent cx="1720287" cy="1776095"/>
+            <wp:effectExtent l="0" t="0" r="0" b="0"/>
+            <wp:wrapNone/>
+            <wp:docPr id="1102298407" name="Imagen 1" descr="Dibujo en blanco y negro&#10;&#10;El contenido generado por IA puede ser incorrecto."/>
+            <wp:cNvGraphicFramePr>
+              <a:graphicFrameLocks xmlns:a="http://schemas.openxmlformats.org/drawingml/2006/main" noChangeAspect="1"/>
+            </wp:cNvGraphicFramePr>
+            <a:graphic xmlns:a="http://schemas.openxmlformats.org/drawingml/2006/main">
+              <a:graphicData uri="http://schemas.openxmlformats.org/drawingml/2006/picture">
+                <pic:pic xmlns:pic="http://schemas.openxmlformats.org/drawingml/2006/picture">
+                  <pic:nvPicPr>
+                    <pic:cNvPr id="1102298407" name="Imagen 1" descr="Dibujo en blanco y negro&#10;&#10;El contenido generado por IA puede ser incorrecto."/>
+                    <pic:cNvPicPr/>
+                  </pic:nvPicPr>
+                  <pic:blipFill>
+                    <a:blip r:embed="rId7" cstate="print">
+                      <a:extLst>
+                        <a:ext uri="{28A0092B-C50C-407E-A947-70E740481C1C}">
+                          <a14:useLocalDpi xmlns:a14="http://schemas.microsoft.com/office/drawing/2010/main" val="0"/>
+                        </a:ext>
+                      </a:extLst>
+                    </a:blip>
+                    <a:stretch>
+                      <a:fillRect/>
+                    </a:stretch>
+                  </pic:blipFill>
+                  <pic:spPr>
+                    <a:xfrm>
+                      <a:off x="0" y="0"/>
+                      <a:ext cx="1720287" cy="1776095"/>
+                    </a:xfrm>
+                    <a:prstGeom prst="rect">
+                      <a:avLst/>
+                    </a:prstGeom>
+                  </pic:spPr>
+                </pic:pic>
+              </a:graphicData>
+            </a:graphic>
+            <wp14:sizeRelH relativeFrom="margin">
+              <wp14:pctWidth>0</wp14:pctWidth>
+            </wp14:sizeRelH>
+            <wp14:sizeRelV relativeFrom="margin">
+              <wp14:pctHeight>0</wp14:pctHeight>
+            </wp14:sizeRelV>
+          </wp:anchor>
+        </w:drawing>
+      </w:r>
+      <w:r>
+        <w:rPr>
+          <w:b/>
+          <w:bCs/>
+        </w:rPr>
+        <w:drawing>
+          <wp:anchor distT="0" distB="0" distL="114300" distR="114300" simplePos="0" relativeHeight="251725824" behindDoc="0" locked="0" layoutInCell="1" allowOverlap="1" wp14:anchorId="54359A0E" wp14:editId="3ADBA840">
+            <wp:simplePos x="0" y="0"/>
+            <wp:positionH relativeFrom="column">
+              <wp:posOffset>1836291</wp:posOffset>
+            </wp:positionH>
+            <wp:positionV relativeFrom="paragraph">
+              <wp:posOffset>526415</wp:posOffset>
+            </wp:positionV>
+            <wp:extent cx="1711461" cy="1726782"/>
+            <wp:effectExtent l="0" t="0" r="3175" b="6985"/>
+            <wp:wrapNone/>
+            <wp:docPr id="139096027" name="Imagen 1" descr="Un dibujo de una persona&#10;&#10;El contenido generado por IA puede ser incorrecto."/>
+            <wp:cNvGraphicFramePr>
+              <a:graphicFrameLocks xmlns:a="http://schemas.openxmlformats.org/drawingml/2006/main" noChangeAspect="1"/>
+            </wp:cNvGraphicFramePr>
+            <a:graphic xmlns:a="http://schemas.openxmlformats.org/drawingml/2006/main">
+              <a:graphicData uri="http://schemas.openxmlformats.org/drawingml/2006/picture">
+                <pic:pic xmlns:pic="http://schemas.openxmlformats.org/drawingml/2006/picture">
+                  <pic:nvPicPr>
+                    <pic:cNvPr id="139096027" name="Imagen 1" descr="Un dibujo de una persona&#10;&#10;El contenido generado por IA puede ser incorrecto."/>
+                    <pic:cNvPicPr/>
+                  </pic:nvPicPr>
+                  <pic:blipFill>
+                    <a:blip r:embed="rId8" cstate="print">
+                      <a:extLst>
+                        <a:ext uri="{28A0092B-C50C-407E-A947-70E740481C1C}">
+                          <a14:useLocalDpi xmlns:a14="http://schemas.microsoft.com/office/drawing/2010/main" val="0"/>
+                        </a:ext>
+                      </a:extLst>
+                    </a:blip>
+                    <a:stretch>
+                      <a:fillRect/>
+                    </a:stretch>
+                  </pic:blipFill>
+                  <pic:spPr>
+                    <a:xfrm>
+                      <a:off x="0" y="0"/>
+                      <a:ext cx="1711461" cy="1726782"/>
+                    </a:xfrm>
+                    <a:prstGeom prst="rect">
+                      <a:avLst/>
+                    </a:prstGeom>
+                  </pic:spPr>
+                </pic:pic>
+              </a:graphicData>
+            </a:graphic>
+            <wp14:sizeRelH relativeFrom="margin">
+              <wp14:pctWidth>0</wp14:pctWidth>
+            </wp14:sizeRelH>
+            <wp14:sizeRelV relativeFrom="margin">
+              <wp14:pctHeight>0</wp14:pctHeight>
+            </wp14:sizeRelV>
+          </wp:anchor>
+        </w:drawing>
+      </w:r>
+      <w:r>
+        <w:drawing>
+          <wp:anchor distT="0" distB="0" distL="114300" distR="114300" simplePos="0" relativeHeight="251724800" behindDoc="0" locked="0" layoutInCell="1" allowOverlap="1" wp14:anchorId="5CC4DCC3" wp14:editId="64A22112">
+            <wp:simplePos x="0" y="0"/>
+            <wp:positionH relativeFrom="margin">
+              <wp:posOffset>-17362</wp:posOffset>
+            </wp:positionH>
+            <wp:positionV relativeFrom="paragraph">
+              <wp:posOffset>520861</wp:posOffset>
+            </wp:positionV>
+            <wp:extent cx="1759017" cy="1788289"/>
+            <wp:effectExtent l="0" t="0" r="0" b="2540"/>
+            <wp:wrapNone/>
+            <wp:docPr id="1523014037" name="Imagen 1" descr="Mapa&#10;&#10;El contenido generado por IA puede ser incorrecto."/>
+            <wp:cNvGraphicFramePr>
+              <a:graphicFrameLocks xmlns:a="http://schemas.openxmlformats.org/drawingml/2006/main" noChangeAspect="1"/>
+            </wp:cNvGraphicFramePr>
+            <a:graphic xmlns:a="http://schemas.openxmlformats.org/drawingml/2006/main">
+              <a:graphicData uri="http://schemas.openxmlformats.org/drawingml/2006/picture">
+                <pic:pic xmlns:pic="http://schemas.openxmlformats.org/drawingml/2006/picture">
+                  <pic:nvPicPr>
+                    <pic:cNvPr id="1523014037" name="Imagen 1" descr="Mapa&#10;&#10;El contenido generado por IA puede ser incorrecto."/>
+                    <pic:cNvPicPr/>
+                  </pic:nvPicPr>
+                  <pic:blipFill>
+                    <a:blip r:embed="rId9" cstate="print">
+                      <a:extLst>
+                        <a:ext uri="{28A0092B-C50C-407E-A947-70E740481C1C}">
+                          <a14:useLocalDpi xmlns:a14="http://schemas.microsoft.com/office/drawing/2010/main" val="0"/>
+                        </a:ext>
+                      </a:extLst>
+                    </a:blip>
+                    <a:stretch>
+                      <a:fillRect/>
+                    </a:stretch>
+                  </pic:blipFill>
+                  <pic:spPr>
+                    <a:xfrm>
+                      <a:off x="0" y="0"/>
+                      <a:ext cx="1759017" cy="1788289"/>
+                    </a:xfrm>
+                    <a:prstGeom prst="rect">
+                      <a:avLst/>
+                    </a:prstGeom>
+                  </pic:spPr>
+                </pic:pic>
+              </a:graphicData>
+            </a:graphic>
+            <wp14:sizeRelH relativeFrom="margin">
+              <wp14:pctWidth>0</wp14:pctWidth>
+            </wp14:sizeRelH>
+            <wp14:sizeRelV relativeFrom="margin">
+              <wp14:pctHeight>0</wp14:pctHeight>
+            </wp14:sizeRelV>
+          </wp:anchor>
+        </w:drawing>
+      </w:r>
+      <w:r>
+        <w:rPr>
+          <w:b/>
+          <w:bCs/>
+        </w:rPr>
         <w:t>Resultados para la imagen “histo_1.jpg”.</w:t>
+      </w:r>
+      <w:r>
+        <w:rPr>
+          <w:noProof/>
+        </w:rPr>
+        <w:t xml:space="preserve"> </w:t>
       </w:r>
       <w:r>
         <w:rPr>
@@ -397,7 +578,7 @@
         <mc:AlternateContent>
           <mc:Choice Requires="wps">
             <w:drawing>
-              <wp:anchor distT="45720" distB="45720" distL="114300" distR="114300" simplePos="0" relativeHeight="251675648" behindDoc="0" locked="0" layoutInCell="1" allowOverlap="1" wp14:anchorId="65652848" wp14:editId="3DD16194">
+              <wp:anchor distT="45720" distB="45720" distL="114300" distR="114300" simplePos="0" relativeHeight="251675648" behindDoc="0" locked="0" layoutInCell="1" allowOverlap="1" wp14:anchorId="65652848" wp14:editId="753DEA8C">
                 <wp:simplePos x="0" y="0"/>
                 <wp:positionH relativeFrom="margin">
                   <wp:align>right</wp:align>
@@ -1692,6 +1873,171 @@
           <w:tab w:val="left" w:pos="6405"/>
         </w:tabs>
       </w:pPr>
+      <w:r>
+        <w:drawing>
+          <wp:anchor distT="0" distB="0" distL="114300" distR="114300" simplePos="0" relativeHeight="251729920" behindDoc="0" locked="0" layoutInCell="1" allowOverlap="1" wp14:anchorId="3A7D06B3" wp14:editId="73677FE3">
+            <wp:simplePos x="0" y="0"/>
+            <wp:positionH relativeFrom="margin">
+              <wp:align>right</wp:align>
+            </wp:positionH>
+            <wp:positionV relativeFrom="paragraph">
+              <wp:posOffset>613547</wp:posOffset>
+            </wp:positionV>
+            <wp:extent cx="1731862" cy="1719643"/>
+            <wp:effectExtent l="0" t="0" r="1905" b="0"/>
+            <wp:wrapNone/>
+            <wp:docPr id="168178041" name="Imagen 1" descr="Un mapa de color morado&#10;&#10;El contenido generado por IA puede ser incorrecto."/>
+            <wp:cNvGraphicFramePr>
+              <a:graphicFrameLocks xmlns:a="http://schemas.openxmlformats.org/drawingml/2006/main" noChangeAspect="1"/>
+            </wp:cNvGraphicFramePr>
+            <a:graphic xmlns:a="http://schemas.openxmlformats.org/drawingml/2006/main">
+              <a:graphicData uri="http://schemas.openxmlformats.org/drawingml/2006/picture">
+                <pic:pic xmlns:pic="http://schemas.openxmlformats.org/drawingml/2006/picture">
+                  <pic:nvPicPr>
+                    <pic:cNvPr id="168178041" name="Imagen 1" descr="Un mapa de color morado&#10;&#10;El contenido generado por IA puede ser incorrecto."/>
+                    <pic:cNvPicPr/>
+                  </pic:nvPicPr>
+                  <pic:blipFill>
+                    <a:blip r:embed="rId10" cstate="print">
+                      <a:extLst>
+                        <a:ext uri="{28A0092B-C50C-407E-A947-70E740481C1C}">
+                          <a14:useLocalDpi xmlns:a14="http://schemas.microsoft.com/office/drawing/2010/main" val="0"/>
+                        </a:ext>
+                      </a:extLst>
+                    </a:blip>
+                    <a:stretch>
+                      <a:fillRect/>
+                    </a:stretch>
+                  </pic:blipFill>
+                  <pic:spPr>
+                    <a:xfrm>
+                      <a:off x="0" y="0"/>
+                      <a:ext cx="1731862" cy="1719643"/>
+                    </a:xfrm>
+                    <a:prstGeom prst="rect">
+                      <a:avLst/>
+                    </a:prstGeom>
+                  </pic:spPr>
+                </pic:pic>
+              </a:graphicData>
+            </a:graphic>
+            <wp14:sizeRelH relativeFrom="margin">
+              <wp14:pctWidth>0</wp14:pctWidth>
+            </wp14:sizeRelH>
+            <wp14:sizeRelV relativeFrom="margin">
+              <wp14:pctHeight>0</wp14:pctHeight>
+            </wp14:sizeRelV>
+          </wp:anchor>
+        </w:drawing>
+      </w:r>
+      <w:r>
+        <w:drawing>
+          <wp:anchor distT="0" distB="0" distL="114300" distR="114300" simplePos="0" relativeHeight="251728896" behindDoc="0" locked="0" layoutInCell="1" allowOverlap="1" wp14:anchorId="23BEFCF5" wp14:editId="5AF7E70B">
+            <wp:simplePos x="0" y="0"/>
+            <wp:positionH relativeFrom="margin">
+              <wp:align>center</wp:align>
+            </wp:positionH>
+            <wp:positionV relativeFrom="paragraph">
+              <wp:posOffset>614680</wp:posOffset>
+            </wp:positionV>
+            <wp:extent cx="1695691" cy="1726135"/>
+            <wp:effectExtent l="0" t="0" r="0" b="7620"/>
+            <wp:wrapNone/>
+            <wp:docPr id="1481820217" name="Imagen 1" descr="Un conjunto de letras blancas en un fondo blanco&#10;&#10;El contenido generado por IA puede ser incorrecto."/>
+            <wp:cNvGraphicFramePr>
+              <a:graphicFrameLocks xmlns:a="http://schemas.openxmlformats.org/drawingml/2006/main" noChangeAspect="1"/>
+            </wp:cNvGraphicFramePr>
+            <a:graphic xmlns:a="http://schemas.openxmlformats.org/drawingml/2006/main">
+              <a:graphicData uri="http://schemas.openxmlformats.org/drawingml/2006/picture">
+                <pic:pic xmlns:pic="http://schemas.openxmlformats.org/drawingml/2006/picture">
+                  <pic:nvPicPr>
+                    <pic:cNvPr id="1481820217" name="Imagen 1" descr="Un conjunto de letras blancas en un fondo blanco&#10;&#10;El contenido generado por IA puede ser incorrecto."/>
+                    <pic:cNvPicPr/>
+                  </pic:nvPicPr>
+                  <pic:blipFill>
+                    <a:blip r:embed="rId11" cstate="print">
+                      <a:extLst>
+                        <a:ext uri="{28A0092B-C50C-407E-A947-70E740481C1C}">
+                          <a14:useLocalDpi xmlns:a14="http://schemas.microsoft.com/office/drawing/2010/main" val="0"/>
+                        </a:ext>
+                      </a:extLst>
+                    </a:blip>
+                    <a:stretch>
+                      <a:fillRect/>
+                    </a:stretch>
+                  </pic:blipFill>
+                  <pic:spPr>
+                    <a:xfrm>
+                      <a:off x="0" y="0"/>
+                      <a:ext cx="1695691" cy="1726135"/>
+                    </a:xfrm>
+                    <a:prstGeom prst="rect">
+                      <a:avLst/>
+                    </a:prstGeom>
+                  </pic:spPr>
+                </pic:pic>
+              </a:graphicData>
+            </a:graphic>
+          </wp:anchor>
+        </w:drawing>
+      </w:r>
+      <w:r>
+        <w:drawing>
+          <wp:anchor distT="0" distB="0" distL="114300" distR="114300" simplePos="0" relativeHeight="251727872" behindDoc="0" locked="0" layoutInCell="1" allowOverlap="1" wp14:anchorId="3EA0907D" wp14:editId="38A988F5">
+            <wp:simplePos x="0" y="0"/>
+            <wp:positionH relativeFrom="margin">
+              <wp:posOffset>-9477</wp:posOffset>
+            </wp:positionH>
+            <wp:positionV relativeFrom="paragraph">
+              <wp:posOffset>630909</wp:posOffset>
+            </wp:positionV>
+            <wp:extent cx="1681352" cy="1705501"/>
+            <wp:effectExtent l="0" t="0" r="0" b="9525"/>
+            <wp:wrapNone/>
+            <wp:docPr id="51261826" name="Imagen 1" descr="Dibujo en blanco y negro&#10;&#10;El contenido generado por IA puede ser incorrecto."/>
+            <wp:cNvGraphicFramePr>
+              <a:graphicFrameLocks xmlns:a="http://schemas.openxmlformats.org/drawingml/2006/main" noChangeAspect="1"/>
+            </wp:cNvGraphicFramePr>
+            <a:graphic xmlns:a="http://schemas.openxmlformats.org/drawingml/2006/main">
+              <a:graphicData uri="http://schemas.openxmlformats.org/drawingml/2006/picture">
+                <pic:pic xmlns:pic="http://schemas.openxmlformats.org/drawingml/2006/picture">
+                  <pic:nvPicPr>
+                    <pic:cNvPr id="51261826" name="Imagen 1" descr="Dibujo en blanco y negro&#10;&#10;El contenido generado por IA puede ser incorrecto."/>
+                    <pic:cNvPicPr/>
+                  </pic:nvPicPr>
+                  <pic:blipFill>
+                    <a:blip r:embed="rId12" cstate="print">
+                      <a:extLst>
+                        <a:ext uri="{28A0092B-C50C-407E-A947-70E740481C1C}">
+                          <a14:useLocalDpi xmlns:a14="http://schemas.microsoft.com/office/drawing/2010/main" val="0"/>
+                        </a:ext>
+                      </a:extLst>
+                    </a:blip>
+                    <a:stretch>
+                      <a:fillRect/>
+                    </a:stretch>
+                  </pic:blipFill>
+                  <pic:spPr>
+                    <a:xfrm>
+                      <a:off x="0" y="0"/>
+                      <a:ext cx="1690802" cy="1715087"/>
+                    </a:xfrm>
+                    <a:prstGeom prst="rect">
+                      <a:avLst/>
+                    </a:prstGeom>
+                  </pic:spPr>
+                </pic:pic>
+              </a:graphicData>
+            </a:graphic>
+            <wp14:sizeRelH relativeFrom="margin">
+              <wp14:pctWidth>0</wp14:pctWidth>
+            </wp14:sizeRelH>
+            <wp14:sizeRelV relativeFrom="margin">
+              <wp14:pctHeight>0</wp14:pctHeight>
+            </wp14:sizeRelV>
+          </wp:anchor>
+        </w:drawing>
+      </w:r>
     </w:p>
     <w:p>
       <w:pPr>
@@ -1791,18 +2137,12 @@
             <w:pPr>
               <w:jc w:val="both"/>
               <w:rPr>
-                <w:b/>
-                <w:bCs/>
-                <w:i/>
-                <w:iCs/>
                 <w:sz w:val="20"/>
                 <w:szCs w:val="20"/>
               </w:rPr>
             </w:pPr>
             <w:r>
               <w:rPr>
-                <w:i/>
-                <w:iCs/>
                 <w:sz w:val="20"/>
                 <w:szCs w:val="20"/>
               </w:rPr>
@@ -1846,6 +2186,26 @@
                 <w:lang w:eastAsia="es-ES"/>
               </w:rPr>
             </w:pPr>
+            <w:r>
+              <w:rPr>
+                <w:rFonts w:ascii="Courier New" w:eastAsia="Times New Roman" w:hAnsi="Courier New" w:cs="Courier New"/>
+                <w:color w:val="000000"/>
+                <w:sz w:val="21"/>
+                <w:szCs w:val="21"/>
+                <w:lang w:eastAsia="es-ES"/>
+              </w:rPr>
+              <w:t>14110.0</w:t>
+            </w:r>
+            <w:r>
+              <w:rPr>
+                <w:rFonts w:ascii="Courier New" w:eastAsia="Times New Roman" w:hAnsi="Courier New" w:cs="Courier New"/>
+                <w:color w:val="000000"/>
+                <w:sz w:val="21"/>
+                <w:szCs w:val="21"/>
+                <w:lang w:eastAsia="es-ES"/>
+              </w:rPr>
+              <w:tab/>
+            </w:r>
           </w:p>
         </w:tc>
       </w:tr>
@@ -1861,18 +2221,12 @@
             <w:pPr>
               <w:jc w:val="both"/>
               <w:rPr>
-                <w:b/>
-                <w:bCs/>
-                <w:i/>
-                <w:iCs/>
                 <w:sz w:val="20"/>
                 <w:szCs w:val="20"/>
               </w:rPr>
             </w:pPr>
             <w:r>
               <w:rPr>
-                <w:i/>
-                <w:iCs/>
                 <w:sz w:val="20"/>
                 <w:szCs w:val="20"/>
               </w:rPr>
@@ -1881,8 +2235,6 @@
             <w:proofErr w:type="spellStart"/>
             <w:r>
               <w:rPr>
-                <w:i/>
-                <w:iCs/>
                 <w:sz w:val="20"/>
                 <w:szCs w:val="20"/>
               </w:rPr>
@@ -1891,8 +2243,6 @@
             <w:proofErr w:type="spellEnd"/>
             <w:r>
               <w:rPr>
-                <w:i/>
-                <w:iCs/>
                 <w:sz w:val="20"/>
                 <w:szCs w:val="20"/>
               </w:rPr>
@@ -1917,6 +2267,14 @@
                 <w:szCs w:val="21"/>
               </w:rPr>
             </w:pPr>
+            <w:r>
+              <w:rPr>
+                <w:color w:val="000000"/>
+                <w:sz w:val="21"/>
+                <w:szCs w:val="21"/>
+              </w:rPr>
+              <w:t>40098</w:t>
+            </w:r>
           </w:p>
         </w:tc>
       </w:tr>
@@ -1932,18 +2290,12 @@
             <w:pPr>
               <w:jc w:val="both"/>
               <w:rPr>
-                <w:b/>
-                <w:bCs/>
-                <w:i/>
-                <w:iCs/>
                 <w:sz w:val="20"/>
                 <w:szCs w:val="20"/>
               </w:rPr>
             </w:pPr>
             <w:r>
               <w:rPr>
-                <w:i/>
-                <w:iCs/>
                 <w:sz w:val="20"/>
                 <w:szCs w:val="20"/>
               </w:rPr>
@@ -1968,6 +2320,14 @@
                 <w:szCs w:val="21"/>
               </w:rPr>
             </w:pPr>
+            <w:r>
+              <w:rPr>
+                <w:color w:val="000000"/>
+                <w:sz w:val="21"/>
+                <w:szCs w:val="21"/>
+              </w:rPr>
+              <w:t>28968.0</w:t>
+            </w:r>
           </w:p>
         </w:tc>
       </w:tr>
@@ -1983,18 +2343,12 @@
             <w:pPr>
               <w:jc w:val="both"/>
               <w:rPr>
-                <w:b/>
-                <w:bCs/>
-                <w:i/>
-                <w:iCs/>
                 <w:sz w:val="20"/>
                 <w:szCs w:val="20"/>
               </w:rPr>
             </w:pPr>
             <w:r>
               <w:rPr>
-                <w:i/>
-                <w:iCs/>
                 <w:sz w:val="20"/>
                 <w:szCs w:val="20"/>
               </w:rPr>
@@ -2019,6 +2373,14 @@
                 <w:szCs w:val="21"/>
               </w:rPr>
             </w:pPr>
+            <w:r>
+              <w:rPr>
+                <w:color w:val="000000"/>
+                <w:sz w:val="21"/>
+                <w:szCs w:val="21"/>
+              </w:rPr>
+              <w:t>0,847</w:t>
+            </w:r>
           </w:p>
         </w:tc>
       </w:tr>
@@ -2034,18 +2396,12 @@
             <w:pPr>
               <w:jc w:val="both"/>
               <w:rPr>
-                <w:b/>
-                <w:bCs/>
-                <w:i/>
-                <w:iCs/>
                 <w:sz w:val="20"/>
                 <w:szCs w:val="20"/>
               </w:rPr>
             </w:pPr>
             <w:r>
               <w:rPr>
-                <w:i/>
-                <w:iCs/>
                 <w:sz w:val="20"/>
                 <w:szCs w:val="20"/>
               </w:rPr>
@@ -2070,6 +2426,14 @@
                 <w:szCs w:val="21"/>
               </w:rPr>
             </w:pPr>
+            <w:r>
+              <w:rPr>
+                <w:color w:val="000000"/>
+                <w:sz w:val="21"/>
+                <w:szCs w:val="21"/>
+              </w:rPr>
+              <w:t>134.0351</w:t>
+            </w:r>
           </w:p>
         </w:tc>
       </w:tr>
@@ -2085,18 +2449,12 @@
             <w:pPr>
               <w:jc w:val="both"/>
               <w:rPr>
-                <w:b/>
-                <w:bCs/>
-                <w:i/>
-                <w:iCs/>
                 <w:sz w:val="20"/>
                 <w:szCs w:val="20"/>
               </w:rPr>
             </w:pPr>
             <w:r>
               <w:rPr>
-                <w:i/>
-                <w:iCs/>
                 <w:sz w:val="20"/>
                 <w:szCs w:val="20"/>
               </w:rPr>
@@ -2121,6 +2479,14 @@
                 <w:szCs w:val="21"/>
               </w:rPr>
             </w:pPr>
+            <w:r>
+              <w:rPr>
+                <w:color w:val="000000"/>
+                <w:sz w:val="21"/>
+                <w:szCs w:val="21"/>
+              </w:rPr>
+              <w:t>0.3519</w:t>
+            </w:r>
           </w:p>
         </w:tc>
       </w:tr>
@@ -2136,16 +2502,12 @@
             <w:pPr>
               <w:jc w:val="both"/>
               <w:rPr>
-                <w:i/>
-                <w:iCs/>
                 <w:sz w:val="20"/>
                 <w:szCs w:val="20"/>
               </w:rPr>
             </w:pPr>
             <w:r>
               <w:rPr>
-                <w:i/>
-                <w:iCs/>
                 <w:sz w:val="20"/>
                 <w:szCs w:val="20"/>
               </w:rPr>
@@ -2154,8 +2516,6 @@
             <w:proofErr w:type="spellStart"/>
             <w:r>
               <w:rPr>
-                <w:i/>
-                <w:iCs/>
                 <w:sz w:val="20"/>
                 <w:szCs w:val="20"/>
               </w:rPr>
@@ -2181,6 +2541,14 @@
                 <w:szCs w:val="21"/>
               </w:rPr>
             </w:pPr>
+            <w:r>
+              <w:rPr>
+                <w:color w:val="000000"/>
+                <w:sz w:val="21"/>
+                <w:szCs w:val="21"/>
+              </w:rPr>
+              <w:t>295.1017</w:t>
+            </w:r>
           </w:p>
         </w:tc>
       </w:tr>
@@ -2196,18 +2564,12 @@
             <w:pPr>
               <w:jc w:val="both"/>
               <w:rPr>
-                <w:b/>
-                <w:bCs/>
-                <w:i/>
-                <w:iCs/>
                 <w:sz w:val="20"/>
                 <w:szCs w:val="20"/>
               </w:rPr>
             </w:pPr>
             <w:r>
               <w:rPr>
-                <w:i/>
-                <w:iCs/>
                 <w:sz w:val="20"/>
                 <w:szCs w:val="20"/>
               </w:rPr>
@@ -2232,6 +2594,14 @@
                 <w:szCs w:val="21"/>
               </w:rPr>
             </w:pPr>
+            <w:r>
+              <w:rPr>
+                <w:color w:val="000000"/>
+                <w:sz w:val="21"/>
+                <w:szCs w:val="21"/>
+              </w:rPr>
+              <w:t>229.8147</w:t>
+            </w:r>
           </w:p>
         </w:tc>
       </w:tr>
@@ -2247,18 +2617,12 @@
             <w:pPr>
               <w:jc w:val="both"/>
               <w:rPr>
-                <w:b/>
-                <w:bCs/>
-                <w:i/>
-                <w:iCs/>
                 <w:sz w:val="20"/>
                 <w:szCs w:val="20"/>
               </w:rPr>
             </w:pPr>
             <w:r>
               <w:rPr>
-                <w:i/>
-                <w:iCs/>
                 <w:sz w:val="20"/>
                 <w:szCs w:val="20"/>
               </w:rPr>
@@ -2283,6 +2647,14 @@
                 <w:szCs w:val="21"/>
               </w:rPr>
             </w:pPr>
+            <w:r>
+              <w:rPr>
+                <w:color w:val="000000"/>
+                <w:sz w:val="21"/>
+                <w:szCs w:val="21"/>
+              </w:rPr>
+              <w:t>142.8685</w:t>
+            </w:r>
           </w:p>
         </w:tc>
       </w:tr>
@@ -2298,18 +2670,12 @@
             <w:pPr>
               <w:jc w:val="both"/>
               <w:rPr>
-                <w:b/>
-                <w:bCs/>
-                <w:i/>
-                <w:iCs/>
                 <w:sz w:val="20"/>
                 <w:szCs w:val="20"/>
               </w:rPr>
             </w:pPr>
             <w:r>
               <w:rPr>
-                <w:i/>
-                <w:iCs/>
                 <w:sz w:val="20"/>
                 <w:szCs w:val="20"/>
               </w:rPr>
@@ -2334,6 +2700,14 @@
                 <w:szCs w:val="21"/>
               </w:rPr>
             </w:pPr>
+            <w:r>
+              <w:rPr>
+                <w:color w:val="000000"/>
+                <w:sz w:val="21"/>
+                <w:szCs w:val="21"/>
+              </w:rPr>
+              <w:t>103.78</w:t>
+            </w:r>
           </w:p>
         </w:tc>
       </w:tr>
@@ -2349,18 +2723,12 @@
             <w:pPr>
               <w:jc w:val="both"/>
               <w:rPr>
-                <w:b/>
-                <w:bCs/>
-                <w:i/>
-                <w:iCs/>
                 <w:sz w:val="20"/>
                 <w:szCs w:val="20"/>
               </w:rPr>
             </w:pPr>
             <w:r>
               <w:rPr>
-                <w:i/>
-                <w:iCs/>
                 <w:sz w:val="20"/>
                 <w:szCs w:val="20"/>
               </w:rPr>
@@ -2385,6 +2753,14 @@
                 <w:szCs w:val="21"/>
               </w:rPr>
             </w:pPr>
+            <w:r>
+              <w:rPr>
+                <w:color w:val="000000"/>
+                <w:sz w:val="21"/>
+                <w:szCs w:val="21"/>
+              </w:rPr>
+              <w:t>1241.76</w:t>
+            </w:r>
           </w:p>
         </w:tc>
       </w:tr>
@@ -2400,18 +2776,12 @@
             <w:pPr>
               <w:jc w:val="both"/>
               <w:rPr>
-                <w:b/>
-                <w:bCs/>
-                <w:i/>
-                <w:iCs/>
                 <w:sz w:val="20"/>
                 <w:szCs w:val="20"/>
               </w:rPr>
             </w:pPr>
             <w:r>
               <w:rPr>
-                <w:i/>
-                <w:iCs/>
                 <w:sz w:val="20"/>
                 <w:szCs w:val="20"/>
               </w:rPr>
@@ -2436,6 +2806,14 @@
                 <w:szCs w:val="21"/>
               </w:rPr>
             </w:pPr>
+            <w:r>
+              <w:rPr>
+                <w:color w:val="000000"/>
+                <w:sz w:val="21"/>
+                <w:szCs w:val="21"/>
+              </w:rPr>
+              <w:t>0.4871</w:t>
+            </w:r>
           </w:p>
         </w:tc>
       </w:tr>
@@ -2451,18 +2829,12 @@
             <w:pPr>
               <w:jc w:val="both"/>
               <w:rPr>
-                <w:b/>
-                <w:bCs/>
-                <w:i/>
-                <w:iCs/>
                 <w:sz w:val="20"/>
                 <w:szCs w:val="20"/>
               </w:rPr>
             </w:pPr>
             <w:r>
               <w:rPr>
-                <w:i/>
-                <w:iCs/>
                 <w:sz w:val="20"/>
                 <w:szCs w:val="20"/>
               </w:rPr>
@@ -2487,14 +2859,184 @@
                 <w:szCs w:val="21"/>
               </w:rPr>
             </w:pPr>
+            <w:r>
+              <w:rPr>
+                <w:color w:val="000000"/>
+                <w:sz w:val="21"/>
+                <w:szCs w:val="21"/>
+              </w:rPr>
+              <w:t>0.115</w:t>
+            </w:r>
           </w:p>
         </w:tc>
       </w:tr>
     </w:tbl>
+    <w:p/>
     <w:p>
-      <w:r>
-        <w:br w:type="page"/>
-      </w:r>
+      <w:pPr>
+        <w:rPr>
+          <w:b/>
+          <w:bCs/>
+        </w:rPr>
+      </w:pPr>
+    </w:p>
+    <w:p>
+      <w:pPr>
+        <w:rPr>
+          <w:b/>
+          <w:bCs/>
+        </w:rPr>
+      </w:pPr>
+    </w:p>
+    <w:p>
+      <w:pPr>
+        <w:rPr>
+          <w:b/>
+          <w:bCs/>
+        </w:rPr>
+      </w:pPr>
+      <w:r>
+        <w:rPr>
+          <w:color w:val="000000"/>
+          <w:sz w:val="21"/>
+          <w:szCs w:val="21"/>
+        </w:rPr>
+        <w:drawing>
+          <wp:anchor distT="0" distB="0" distL="114300" distR="114300" simplePos="0" relativeHeight="251730944" behindDoc="0" locked="0" layoutInCell="1" allowOverlap="1" wp14:anchorId="196C1303" wp14:editId="6150378A">
+            <wp:simplePos x="0" y="0"/>
+            <wp:positionH relativeFrom="column">
+              <wp:posOffset>3549610</wp:posOffset>
+            </wp:positionH>
+            <wp:positionV relativeFrom="paragraph">
+              <wp:posOffset>774499</wp:posOffset>
+            </wp:positionV>
+            <wp:extent cx="2557796" cy="1718840"/>
+            <wp:effectExtent l="0" t="0" r="0" b="0"/>
+            <wp:wrapNone/>
+            <wp:docPr id="1527489694" name="Imagen 1"/>
+            <wp:cNvGraphicFramePr>
+              <a:graphicFrameLocks xmlns:a="http://schemas.openxmlformats.org/drawingml/2006/main" noChangeAspect="1"/>
+            </wp:cNvGraphicFramePr>
+            <a:graphic xmlns:a="http://schemas.openxmlformats.org/drawingml/2006/main">
+              <a:graphicData uri="http://schemas.openxmlformats.org/drawingml/2006/picture">
+                <pic:pic xmlns:pic="http://schemas.openxmlformats.org/drawingml/2006/picture">
+                  <pic:nvPicPr>
+                    <pic:cNvPr id="1527489694" name=""/>
+                    <pic:cNvPicPr/>
+                  </pic:nvPicPr>
+                  <pic:blipFill>
+                    <a:blip r:embed="rId13">
+                      <a:extLst>
+                        <a:ext uri="{28A0092B-C50C-407E-A947-70E740481C1C}">
+                          <a14:useLocalDpi xmlns:a14="http://schemas.microsoft.com/office/drawing/2010/main" val="0"/>
+                        </a:ext>
+                      </a:extLst>
+                    </a:blip>
+                    <a:stretch>
+                      <a:fillRect/>
+                    </a:stretch>
+                  </pic:blipFill>
+                  <pic:spPr>
+                    <a:xfrm>
+                      <a:off x="0" y="0"/>
+                      <a:ext cx="2557796" cy="1718840"/>
+                    </a:xfrm>
+                    <a:prstGeom prst="rect">
+                      <a:avLst/>
+                    </a:prstGeom>
+                  </pic:spPr>
+                </pic:pic>
+              </a:graphicData>
+            </a:graphic>
+            <wp14:sizeRelH relativeFrom="margin">
+              <wp14:pctWidth>0</wp14:pctWidth>
+            </wp14:sizeRelH>
+            <wp14:sizeRelV relativeFrom="margin">
+              <wp14:pctHeight>0</wp14:pctHeight>
+            </wp14:sizeRelV>
+          </wp:anchor>
+        </w:drawing>
+      </w:r>
+    </w:p>
+    <w:p>
+      <w:pPr>
+        <w:rPr>
+          <w:b/>
+          <w:bCs/>
+        </w:rPr>
+      </w:pPr>
+    </w:p>
+    <w:p>
+      <w:pPr>
+        <w:rPr>
+          <w:b/>
+          <w:bCs/>
+        </w:rPr>
+      </w:pPr>
+    </w:p>
+    <w:p>
+      <w:pPr>
+        <w:rPr>
+          <w:b/>
+          <w:bCs/>
+        </w:rPr>
+      </w:pPr>
+    </w:p>
+    <w:p>
+      <w:pPr>
+        <w:rPr>
+          <w:b/>
+          <w:bCs/>
+        </w:rPr>
+      </w:pPr>
+    </w:p>
+    <w:p>
+      <w:pPr>
+        <w:rPr>
+          <w:b/>
+          <w:bCs/>
+        </w:rPr>
+      </w:pPr>
+    </w:p>
+    <w:p>
+      <w:pPr>
+        <w:rPr>
+          <w:b/>
+          <w:bCs/>
+        </w:rPr>
+      </w:pPr>
+    </w:p>
+    <w:p>
+      <w:pPr>
+        <w:rPr>
+          <w:b/>
+          <w:bCs/>
+        </w:rPr>
+      </w:pPr>
+    </w:p>
+    <w:p>
+      <w:pPr>
+        <w:rPr>
+          <w:b/>
+          <w:bCs/>
+        </w:rPr>
+      </w:pPr>
+    </w:p>
+    <w:p>
+      <w:pPr>
+        <w:rPr>
+          <w:b/>
+          <w:bCs/>
+        </w:rPr>
+      </w:pPr>
+    </w:p>
+    <w:p>
+      <w:pPr>
+        <w:rPr>
+          <w:b/>
+          <w:bCs/>
+        </w:rPr>
+      </w:pPr>
     </w:p>
     <w:p>
       <w:pPr>
@@ -2503,11 +3045,6 @@
           <w:ilvl w:val="0"/>
           <w:numId w:val="1"/>
         </w:numPr>
-        <w:jc w:val="both"/>
-        <w:rPr>
-          <w:b/>
-          <w:bCs/>
-        </w:rPr>
       </w:pPr>
       <w:r>
         <w:rPr>
@@ -2515,21 +3052,7 @@
           <w:bCs/>
         </w:rPr>
         <w:lastRenderedPageBreak/>
-        <w:t>Resultados para la imagen “histo_</w:t>
-      </w:r>
-      <w:r>
-        <w:rPr>
-          <w:b/>
-          <w:bCs/>
-        </w:rPr>
-        <w:t>2</w:t>
-      </w:r>
-      <w:r>
-        <w:rPr>
-          <w:b/>
-          <w:bCs/>
-        </w:rPr>
-        <w:t>.jpg”.</w:t>
+        <w:t>Resultados para la imagen “histo_2.jpg”.</w:t>
       </w:r>
     </w:p>
     <w:tbl>
@@ -2612,6 +3135,8 @@
             </w:pPr>
             <w:r>
               <w:rPr>
+                <w:b/>
+                <w:bCs/>
                 <w:i/>
                 <w:iCs/>
                 <w:sz w:val="20"/>
@@ -2638,6 +3163,14 @@
                 <w:szCs w:val="21"/>
               </w:rPr>
             </w:pPr>
+            <w:r>
+              <w:rPr>
+                <w:color w:val="000000"/>
+                <w:sz w:val="21"/>
+                <w:szCs w:val="21"/>
+              </w:rPr>
+              <w:t>4887px^2</w:t>
+            </w:r>
           </w:p>
         </w:tc>
       </w:tr>
@@ -2663,6 +3196,8 @@
             </w:pPr>
             <w:r>
               <w:rPr>
+                <w:b/>
+                <w:bCs/>
                 <w:i/>
                 <w:iCs/>
                 <w:sz w:val="20"/>
@@ -2673,6 +3208,8 @@
             <w:proofErr w:type="spellStart"/>
             <w:r>
               <w:rPr>
+                <w:b/>
+                <w:bCs/>
                 <w:i/>
                 <w:iCs/>
                 <w:sz w:val="20"/>
@@ -2683,6 +3220,8 @@
             <w:proofErr w:type="spellEnd"/>
             <w:r>
               <w:rPr>
+                <w:b/>
+                <w:bCs/>
                 <w:i/>
                 <w:iCs/>
                 <w:sz w:val="20"/>
@@ -2709,6 +3248,14 @@
                 <w:szCs w:val="21"/>
               </w:rPr>
             </w:pPr>
+            <w:r>
+              <w:rPr>
+                <w:color w:val="000000"/>
+                <w:sz w:val="21"/>
+                <w:szCs w:val="21"/>
+              </w:rPr>
+              <w:t>7488px^2</w:t>
+            </w:r>
           </w:p>
         </w:tc>
       </w:tr>
@@ -2734,6 +3281,8 @@
             </w:pPr>
             <w:r>
               <w:rPr>
+                <w:b/>
+                <w:bCs/>
                 <w:i/>
                 <w:iCs/>
                 <w:sz w:val="20"/>
@@ -2760,6 +3309,14 @@
                 <w:szCs w:val="21"/>
               </w:rPr>
             </w:pPr>
+            <w:r>
+              <w:rPr>
+                <w:color w:val="000000"/>
+                <w:sz w:val="21"/>
+                <w:szCs w:val="21"/>
+              </w:rPr>
+              <w:t>4890.5px^2</w:t>
+            </w:r>
           </w:p>
         </w:tc>
       </w:tr>
@@ -2785,6 +3342,8 @@
             </w:pPr>
             <w:r>
               <w:rPr>
+                <w:b/>
+                <w:bCs/>
                 <w:i/>
                 <w:iCs/>
                 <w:sz w:val="20"/>
@@ -2811,6 +3370,14 @@
                 <w:szCs w:val="21"/>
               </w:rPr>
             </w:pPr>
+            <w:r>
+              <w:rPr>
+                <w:color w:val="000000"/>
+                <w:sz w:val="21"/>
+                <w:szCs w:val="21"/>
+              </w:rPr>
+              <w:t>0.8355</w:t>
+            </w:r>
           </w:p>
         </w:tc>
       </w:tr>
@@ -2836,6 +3403,8 @@
             </w:pPr>
             <w:r>
               <w:rPr>
+                <w:b/>
+                <w:bCs/>
                 <w:i/>
                 <w:iCs/>
                 <w:sz w:val="20"/>
@@ -2862,6 +3431,14 @@
                 <w:szCs w:val="21"/>
               </w:rPr>
             </w:pPr>
+            <w:r>
+              <w:rPr>
+                <w:color w:val="000000"/>
+                <w:sz w:val="21"/>
+                <w:szCs w:val="21"/>
+              </w:rPr>
+              <w:t>78,8817px</w:t>
+            </w:r>
           </w:p>
         </w:tc>
       </w:tr>
@@ -2887,6 +3464,8 @@
             </w:pPr>
             <w:r>
               <w:rPr>
+                <w:b/>
+                <w:bCs/>
                 <w:i/>
                 <w:iCs/>
                 <w:sz w:val="20"/>
@@ -2913,6 +3492,14 @@
                 <w:szCs w:val="21"/>
               </w:rPr>
             </w:pPr>
+            <w:r>
+              <w:rPr>
+                <w:color w:val="000000"/>
+                <w:sz w:val="21"/>
+                <w:szCs w:val="21"/>
+              </w:rPr>
+              <w:t>0,6526</w:t>
+            </w:r>
           </w:p>
         </w:tc>
       </w:tr>
@@ -2938,6 +3525,8 @@
             </w:pPr>
             <w:r>
               <w:rPr>
+                <w:b/>
+                <w:bCs/>
                 <w:i/>
                 <w:iCs/>
                 <w:sz w:val="20"/>
@@ -2948,6 +3537,8 @@
             <w:proofErr w:type="spellStart"/>
             <w:r>
               <w:rPr>
+                <w:b/>
+                <w:bCs/>
                 <w:i/>
                 <w:iCs/>
                 <w:sz w:val="20"/>
@@ -2975,6 +3566,14 @@
                 <w:szCs w:val="21"/>
               </w:rPr>
             </w:pPr>
+            <w:r>
+              <w:rPr>
+                <w:color w:val="000000"/>
+                <w:sz w:val="21"/>
+                <w:szCs w:val="21"/>
+              </w:rPr>
+              <w:t>123,6932px</w:t>
+            </w:r>
           </w:p>
         </w:tc>
       </w:tr>
@@ -3000,6 +3599,8 @@
             </w:pPr>
             <w:r>
               <w:rPr>
+                <w:b/>
+                <w:bCs/>
                 <w:i/>
                 <w:iCs/>
                 <w:sz w:val="20"/>
@@ -3026,6 +3627,14 @@
                 <w:szCs w:val="21"/>
               </w:rPr>
             </w:pPr>
+            <w:r>
+              <w:rPr>
+                <w:color w:val="000000"/>
+                <w:sz w:val="21"/>
+                <w:szCs w:val="21"/>
+              </w:rPr>
+              <w:t>106,02</w:t>
+            </w:r>
           </w:p>
         </w:tc>
       </w:tr>
@@ -3051,6 +3660,8 @@
             </w:pPr>
             <w:r>
               <w:rPr>
+                <w:b/>
+                <w:bCs/>
                 <w:i/>
                 <w:iCs/>
                 <w:sz w:val="20"/>
@@ -3077,6 +3688,14 @@
                 <w:szCs w:val="21"/>
               </w:rPr>
             </w:pPr>
+            <w:r>
+              <w:rPr>
+                <w:color w:val="000000"/>
+                <w:sz w:val="21"/>
+                <w:szCs w:val="21"/>
+              </w:rPr>
+              <w:t>57,8212</w:t>
+            </w:r>
           </w:p>
         </w:tc>
       </w:tr>
@@ -3102,6 +3721,8 @@
             </w:pPr>
             <w:r>
               <w:rPr>
+                <w:b/>
+                <w:bCs/>
                 <w:i/>
                 <w:iCs/>
                 <w:sz w:val="20"/>
@@ -3128,6 +3749,14 @@
                 <w:szCs w:val="21"/>
               </w:rPr>
             </w:pPr>
+            <w:r>
+              <w:rPr>
+                <w:color w:val="000000"/>
+                <w:sz w:val="21"/>
+                <w:szCs w:val="21"/>
+              </w:rPr>
+              <w:t>31,9271</w:t>
+            </w:r>
           </w:p>
         </w:tc>
       </w:tr>
@@ -3153,6 +3782,8 @@
             </w:pPr>
             <w:r>
               <w:rPr>
+                <w:b/>
+                <w:bCs/>
                 <w:i/>
                 <w:iCs/>
                 <w:sz w:val="20"/>
@@ -3179,6 +3810,14 @@
                 <w:szCs w:val="21"/>
               </w:rPr>
             </w:pPr>
+            <w:r>
+              <w:rPr>
+                <w:color w:val="000000"/>
+                <w:sz w:val="21"/>
+                <w:szCs w:val="21"/>
+              </w:rPr>
+              <w:t>280,3919</w:t>
+            </w:r>
           </w:p>
         </w:tc>
       </w:tr>
@@ -3204,6 +3843,8 @@
             </w:pPr>
             <w:r>
               <w:rPr>
+                <w:b/>
+                <w:bCs/>
                 <w:i/>
                 <w:iCs/>
                 <w:sz w:val="20"/>
@@ -3230,6 +3871,14 @@
                 <w:szCs w:val="21"/>
               </w:rPr>
             </w:pPr>
+            <w:r>
+              <w:rPr>
+                <w:color w:val="000000"/>
+                <w:sz w:val="21"/>
+                <w:szCs w:val="21"/>
+              </w:rPr>
+              <w:t>0,9993</w:t>
+            </w:r>
           </w:p>
         </w:tc>
       </w:tr>
@@ -3255,6 +3904,8 @@
             </w:pPr>
             <w:r>
               <w:rPr>
+                <w:b/>
+                <w:bCs/>
                 <w:i/>
                 <w:iCs/>
                 <w:sz w:val="20"/>
@@ -3281,6 +3932,14 @@
                 <w:szCs w:val="21"/>
               </w:rPr>
             </w:pPr>
+            <w:r>
+              <w:rPr>
+                <w:color w:val="000000"/>
+                <w:sz w:val="21"/>
+                <w:szCs w:val="21"/>
+              </w:rPr>
+              <w:t>0,7811</w:t>
+            </w:r>
           </w:p>
         </w:tc>
       </w:tr>
@@ -3294,6 +3953,177 @@
         </w:rPr>
       </w:pPr>
       <w:r>
+        <w:drawing>
+          <wp:anchor distT="0" distB="0" distL="114300" distR="114300" simplePos="0" relativeHeight="251719680" behindDoc="0" locked="0" layoutInCell="1" allowOverlap="1" wp14:anchorId="248A0AD3" wp14:editId="2BB95479">
+            <wp:simplePos x="0" y="0"/>
+            <wp:positionH relativeFrom="margin">
+              <wp:posOffset>3699582</wp:posOffset>
+            </wp:positionH>
+            <wp:positionV relativeFrom="paragraph">
+              <wp:posOffset>547297</wp:posOffset>
+            </wp:positionV>
+            <wp:extent cx="1585732" cy="1702965"/>
+            <wp:effectExtent l="0" t="0" r="0" b="0"/>
+            <wp:wrapNone/>
+            <wp:docPr id="1917829566" name="Imagen 1" descr="Un dibujo de una persona&#10;&#10;El contenido generado por IA puede ser incorrecto."/>
+            <wp:cNvGraphicFramePr>
+              <a:graphicFrameLocks xmlns:a="http://schemas.openxmlformats.org/drawingml/2006/main" noChangeAspect="1"/>
+            </wp:cNvGraphicFramePr>
+            <a:graphic xmlns:a="http://schemas.openxmlformats.org/drawingml/2006/main">
+              <a:graphicData uri="http://schemas.openxmlformats.org/drawingml/2006/picture">
+                <pic:pic xmlns:pic="http://schemas.openxmlformats.org/drawingml/2006/picture">
+                  <pic:nvPicPr>
+                    <pic:cNvPr id="1917829566" name="Imagen 1" descr="Un dibujo de una persona&#10;&#10;El contenido generado por IA puede ser incorrecto."/>
+                    <pic:cNvPicPr/>
+                  </pic:nvPicPr>
+                  <pic:blipFill>
+                    <a:blip r:embed="rId14" cstate="print">
+                      <a:extLst>
+                        <a:ext uri="{28A0092B-C50C-407E-A947-70E740481C1C}">
+                          <a14:useLocalDpi xmlns:a14="http://schemas.microsoft.com/office/drawing/2010/main" val="0"/>
+                        </a:ext>
+                      </a:extLst>
+                    </a:blip>
+                    <a:stretch>
+                      <a:fillRect/>
+                    </a:stretch>
+                  </pic:blipFill>
+                  <pic:spPr>
+                    <a:xfrm>
+                      <a:off x="0" y="0"/>
+                      <a:ext cx="1585732" cy="1702965"/>
+                    </a:xfrm>
+                    <a:prstGeom prst="rect">
+                      <a:avLst/>
+                    </a:prstGeom>
+                  </pic:spPr>
+                </pic:pic>
+              </a:graphicData>
+            </a:graphic>
+            <wp14:sizeRelH relativeFrom="margin">
+              <wp14:pctWidth>0</wp14:pctWidth>
+            </wp14:sizeRelH>
+            <wp14:sizeRelV relativeFrom="margin">
+              <wp14:pctHeight>0</wp14:pctHeight>
+            </wp14:sizeRelV>
+          </wp:anchor>
+        </w:drawing>
+      </w:r>
+      <w:r>
+        <w:drawing>
+          <wp:anchor distT="0" distB="0" distL="114300" distR="114300" simplePos="0" relativeHeight="251718656" behindDoc="0" locked="0" layoutInCell="1" allowOverlap="1" wp14:anchorId="14A5A4E8" wp14:editId="5968FCDB">
+            <wp:simplePos x="0" y="0"/>
+            <wp:positionH relativeFrom="margin">
+              <wp:align>center</wp:align>
+            </wp:positionH>
+            <wp:positionV relativeFrom="paragraph">
+              <wp:posOffset>536053</wp:posOffset>
+            </wp:positionV>
+            <wp:extent cx="1718840" cy="1749262"/>
+            <wp:effectExtent l="0" t="0" r="0" b="3810"/>
+            <wp:wrapNone/>
+            <wp:docPr id="777361811" name="Imagen 1" descr="Dibujo en blanco y negro&#10;&#10;El contenido generado por IA puede ser incorrecto."/>
+            <wp:cNvGraphicFramePr>
+              <a:graphicFrameLocks xmlns:a="http://schemas.openxmlformats.org/drawingml/2006/main" noChangeAspect="1"/>
+            </wp:cNvGraphicFramePr>
+            <a:graphic xmlns:a="http://schemas.openxmlformats.org/drawingml/2006/main">
+              <a:graphicData uri="http://schemas.openxmlformats.org/drawingml/2006/picture">
+                <pic:pic xmlns:pic="http://schemas.openxmlformats.org/drawingml/2006/picture">
+                  <pic:nvPicPr>
+                    <pic:cNvPr id="777361811" name="Imagen 1" descr="Dibujo en blanco y negro&#10;&#10;El contenido generado por IA puede ser incorrecto."/>
+                    <pic:cNvPicPr/>
+                  </pic:nvPicPr>
+                  <pic:blipFill>
+                    <a:blip r:embed="rId15" cstate="print">
+                      <a:extLst>
+                        <a:ext uri="{28A0092B-C50C-407E-A947-70E740481C1C}">
+                          <a14:useLocalDpi xmlns:a14="http://schemas.microsoft.com/office/drawing/2010/main" val="0"/>
+                        </a:ext>
+                      </a:extLst>
+                    </a:blip>
+                    <a:stretch>
+                      <a:fillRect/>
+                    </a:stretch>
+                  </pic:blipFill>
+                  <pic:spPr>
+                    <a:xfrm>
+                      <a:off x="0" y="0"/>
+                      <a:ext cx="1718840" cy="1749262"/>
+                    </a:xfrm>
+                    <a:prstGeom prst="rect">
+                      <a:avLst/>
+                    </a:prstGeom>
+                  </pic:spPr>
+                </pic:pic>
+              </a:graphicData>
+            </a:graphic>
+            <wp14:sizeRelH relativeFrom="margin">
+              <wp14:pctWidth>0</wp14:pctWidth>
+            </wp14:sizeRelH>
+            <wp14:sizeRelV relativeFrom="margin">
+              <wp14:pctHeight>0</wp14:pctHeight>
+            </wp14:sizeRelV>
+          </wp:anchor>
+        </w:drawing>
+      </w:r>
+      <w:r>
+        <w:drawing>
+          <wp:anchor distT="0" distB="0" distL="114300" distR="114300" simplePos="0" relativeHeight="251717632" behindDoc="0" locked="0" layoutInCell="1" allowOverlap="1" wp14:anchorId="5203AB44" wp14:editId="0F58B6C9">
+            <wp:simplePos x="0" y="0"/>
+            <wp:positionH relativeFrom="margin">
+              <wp:align>left</wp:align>
+            </wp:positionH>
+            <wp:positionV relativeFrom="paragraph">
+              <wp:posOffset>524253</wp:posOffset>
+            </wp:positionV>
+            <wp:extent cx="1744118" cy="1747777"/>
+            <wp:effectExtent l="0" t="0" r="8890" b="5080"/>
+            <wp:wrapNone/>
+            <wp:docPr id="1734149995" name="Imagen 1" descr="Un dibujo de una persona&#10;&#10;El contenido generado por IA puede ser incorrecto."/>
+            <wp:cNvGraphicFramePr>
+              <a:graphicFrameLocks xmlns:a="http://schemas.openxmlformats.org/drawingml/2006/main" noChangeAspect="1"/>
+            </wp:cNvGraphicFramePr>
+            <a:graphic xmlns:a="http://schemas.openxmlformats.org/drawingml/2006/main">
+              <a:graphicData uri="http://schemas.openxmlformats.org/drawingml/2006/picture">
+                <pic:pic xmlns:pic="http://schemas.openxmlformats.org/drawingml/2006/picture">
+                  <pic:nvPicPr>
+                    <pic:cNvPr id="1734149995" name="Imagen 1" descr="Un dibujo de una persona&#10;&#10;El contenido generado por IA puede ser incorrecto."/>
+                    <pic:cNvPicPr/>
+                  </pic:nvPicPr>
+                  <pic:blipFill>
+                    <a:blip r:embed="rId16" cstate="print">
+                      <a:extLst>
+                        <a:ext uri="{28A0092B-C50C-407E-A947-70E740481C1C}">
+                          <a14:useLocalDpi xmlns:a14="http://schemas.microsoft.com/office/drawing/2010/main" val="0"/>
+                        </a:ext>
+                      </a:extLst>
+                    </a:blip>
+                    <a:stretch>
+                      <a:fillRect/>
+                    </a:stretch>
+                  </pic:blipFill>
+                  <pic:spPr>
+                    <a:xfrm>
+                      <a:off x="0" y="0"/>
+                      <a:ext cx="1744118" cy="1747777"/>
+                    </a:xfrm>
+                    <a:prstGeom prst="rect">
+                      <a:avLst/>
+                    </a:prstGeom>
+                  </pic:spPr>
+                </pic:pic>
+              </a:graphicData>
+            </a:graphic>
+            <wp14:sizeRelH relativeFrom="margin">
+              <wp14:pctWidth>0</wp14:pctWidth>
+            </wp14:sizeRelH>
+            <wp14:sizeRelV relativeFrom="margin">
+              <wp14:pctHeight>0</wp14:pctHeight>
+            </wp14:sizeRelV>
+          </wp:anchor>
+        </w:drawing>
+      </w:r>
+      <w:r>
         <w:rPr>
           <w:b/>
           <w:bCs/>
@@ -3302,7 +4132,7 @@
         <mc:AlternateContent>
           <mc:Choice Requires="wps">
             <w:drawing>
-              <wp:anchor distT="45720" distB="45720" distL="114300" distR="114300" simplePos="0" relativeHeight="251706368" behindDoc="0" locked="0" layoutInCell="1" allowOverlap="1" wp14:anchorId="6653CCA1" wp14:editId="492C0AB9">
+              <wp:anchor distT="45720" distB="45720" distL="114300" distR="114300" simplePos="0" relativeHeight="251706368" behindDoc="0" locked="0" layoutInCell="1" allowOverlap="1" wp14:anchorId="6653CCA1" wp14:editId="6B61539F">
                 <wp:simplePos x="0" y="0"/>
                 <wp:positionH relativeFrom="margin">
                   <wp:posOffset>3682365</wp:posOffset>
@@ -4605,7 +5435,6 @@
     <w:p/>
     <w:p/>
     <w:p/>
-    <w:p/>
     <w:p>
       <w:pPr>
         <w:tabs>
@@ -4622,13 +5451,194 @@
           <w:tab w:val="left" w:pos="6405"/>
         </w:tabs>
       </w:pPr>
+    </w:p>
+    <w:p/>
+    <w:p>
+      <w:r>
+        <w:drawing>
+          <wp:anchor distT="0" distB="0" distL="114300" distR="114300" simplePos="0" relativeHeight="251722752" behindDoc="0" locked="0" layoutInCell="1" allowOverlap="1" wp14:anchorId="41AEE9AA" wp14:editId="400B5F6D">
+            <wp:simplePos x="0" y="0"/>
+            <wp:positionH relativeFrom="margin">
+              <wp:posOffset>3668652</wp:posOffset>
+            </wp:positionH>
+            <wp:positionV relativeFrom="paragraph">
+              <wp:posOffset>622726</wp:posOffset>
+            </wp:positionV>
+            <wp:extent cx="1715088" cy="1765139"/>
+            <wp:effectExtent l="0" t="0" r="0" b="6985"/>
+            <wp:wrapNone/>
+            <wp:docPr id="1564867502" name="Imagen 1" descr="Mapa&#10;&#10;El contenido generado por IA puede ser incorrecto."/>
+            <wp:cNvGraphicFramePr>
+              <a:graphicFrameLocks xmlns:a="http://schemas.openxmlformats.org/drawingml/2006/main" noChangeAspect="1"/>
+            </wp:cNvGraphicFramePr>
+            <a:graphic xmlns:a="http://schemas.openxmlformats.org/drawingml/2006/main">
+              <a:graphicData uri="http://schemas.openxmlformats.org/drawingml/2006/picture">
+                <pic:pic xmlns:pic="http://schemas.openxmlformats.org/drawingml/2006/picture">
+                  <pic:nvPicPr>
+                    <pic:cNvPr id="1564867502" name="Imagen 1" descr="Mapa&#10;&#10;El contenido generado por IA puede ser incorrecto."/>
+                    <pic:cNvPicPr/>
+                  </pic:nvPicPr>
+                  <pic:blipFill>
+                    <a:blip r:embed="rId17" cstate="print">
+                      <a:extLst>
+                        <a:ext uri="{28A0092B-C50C-407E-A947-70E740481C1C}">
+                          <a14:useLocalDpi xmlns:a14="http://schemas.microsoft.com/office/drawing/2010/main" val="0"/>
+                        </a:ext>
+                      </a:extLst>
+                    </a:blip>
+                    <a:stretch>
+                      <a:fillRect/>
+                    </a:stretch>
+                  </pic:blipFill>
+                  <pic:spPr>
+                    <a:xfrm>
+                      <a:off x="0" y="0"/>
+                      <a:ext cx="1715088" cy="1765139"/>
+                    </a:xfrm>
+                    <a:prstGeom prst="rect">
+                      <a:avLst/>
+                    </a:prstGeom>
+                  </pic:spPr>
+                </pic:pic>
+              </a:graphicData>
+            </a:graphic>
+            <wp14:sizeRelH relativeFrom="margin">
+              <wp14:pctWidth>0</wp14:pctWidth>
+            </wp14:sizeRelH>
+            <wp14:sizeRelV relativeFrom="margin">
+              <wp14:pctHeight>0</wp14:pctHeight>
+            </wp14:sizeRelV>
+          </wp:anchor>
+        </w:drawing>
+      </w:r>
+      <w:r>
+        <w:drawing>
+          <wp:anchor distT="0" distB="0" distL="114300" distR="114300" simplePos="0" relativeHeight="251720704" behindDoc="0" locked="0" layoutInCell="1" allowOverlap="1" wp14:anchorId="010134A5" wp14:editId="1C1A8274">
+            <wp:simplePos x="0" y="0"/>
+            <wp:positionH relativeFrom="margin">
+              <wp:posOffset>5787</wp:posOffset>
+            </wp:positionH>
+            <wp:positionV relativeFrom="paragraph">
+              <wp:posOffset>619125</wp:posOffset>
+            </wp:positionV>
+            <wp:extent cx="1708785" cy="1694815"/>
+            <wp:effectExtent l="0" t="0" r="5715" b="635"/>
+            <wp:wrapNone/>
+            <wp:docPr id="281634473" name="Imagen 1" descr="Imagen en blanco y negro&#10;&#10;El contenido generado por IA puede ser incorrecto."/>
+            <wp:cNvGraphicFramePr>
+              <a:graphicFrameLocks xmlns:a="http://schemas.openxmlformats.org/drawingml/2006/main" noChangeAspect="1"/>
+            </wp:cNvGraphicFramePr>
+            <a:graphic xmlns:a="http://schemas.openxmlformats.org/drawingml/2006/main">
+              <a:graphicData uri="http://schemas.openxmlformats.org/drawingml/2006/picture">
+                <pic:pic xmlns:pic="http://schemas.openxmlformats.org/drawingml/2006/picture">
+                  <pic:nvPicPr>
+                    <pic:cNvPr id="281634473" name="Imagen 1" descr="Imagen en blanco y negro&#10;&#10;El contenido generado por IA puede ser incorrecto."/>
+                    <pic:cNvPicPr/>
+                  </pic:nvPicPr>
+                  <pic:blipFill rotWithShape="1">
+                    <a:blip r:embed="rId18" cstate="print">
+                      <a:extLst>
+                        <a:ext uri="{28A0092B-C50C-407E-A947-70E740481C1C}">
+                          <a14:useLocalDpi xmlns:a14="http://schemas.microsoft.com/office/drawing/2010/main" val="0"/>
+                        </a:ext>
+                      </a:extLst>
+                    </a:blip>
+                    <a:srcRect t="5788"/>
+                    <a:stretch>
+                      <a:fillRect/>
+                    </a:stretch>
+                  </pic:blipFill>
+                  <pic:spPr bwMode="auto">
+                    <a:xfrm>
+                      <a:off x="0" y="0"/>
+                      <a:ext cx="1708785" cy="1694815"/>
+                    </a:xfrm>
+                    <a:prstGeom prst="rect">
+                      <a:avLst/>
+                    </a:prstGeom>
+                    <a:ln>
+                      <a:noFill/>
+                    </a:ln>
+                    <a:extLst>
+                      <a:ext uri="{53640926-AAD7-44D8-BBD7-CCE9431645EC}">
+                        <a14:shadowObscured xmlns:a14="http://schemas.microsoft.com/office/drawing/2010/main"/>
+                      </a:ext>
+                    </a:extLst>
+                  </pic:spPr>
+                </pic:pic>
+              </a:graphicData>
+            </a:graphic>
+            <wp14:sizeRelH relativeFrom="margin">
+              <wp14:pctWidth>0</wp14:pctWidth>
+            </wp14:sizeRelH>
+            <wp14:sizeRelV relativeFrom="margin">
+              <wp14:pctHeight>0</wp14:pctHeight>
+            </wp14:sizeRelV>
+          </wp:anchor>
+        </w:drawing>
+      </w:r>
+      <w:r>
+        <w:drawing>
+          <wp:anchor distT="0" distB="0" distL="114300" distR="114300" simplePos="0" relativeHeight="251721728" behindDoc="0" locked="0" layoutInCell="1" allowOverlap="1" wp14:anchorId="5C0ECBBA" wp14:editId="062A3406">
+            <wp:simplePos x="0" y="0"/>
+            <wp:positionH relativeFrom="margin">
+              <wp:posOffset>1849827</wp:posOffset>
+            </wp:positionH>
+            <wp:positionV relativeFrom="paragraph">
+              <wp:posOffset>610870</wp:posOffset>
+            </wp:positionV>
+            <wp:extent cx="1695853" cy="1709420"/>
+            <wp:effectExtent l="0" t="0" r="0" b="5080"/>
+            <wp:wrapNone/>
+            <wp:docPr id="233721358" name="Imagen 1" descr="Flecha&#10;&#10;El contenido generado por IA puede ser incorrecto."/>
+            <wp:cNvGraphicFramePr>
+              <a:graphicFrameLocks xmlns:a="http://schemas.openxmlformats.org/drawingml/2006/main" noChangeAspect="1"/>
+            </wp:cNvGraphicFramePr>
+            <a:graphic xmlns:a="http://schemas.openxmlformats.org/drawingml/2006/main">
+              <a:graphicData uri="http://schemas.openxmlformats.org/drawingml/2006/picture">
+                <pic:pic xmlns:pic="http://schemas.openxmlformats.org/drawingml/2006/picture">
+                  <pic:nvPicPr>
+                    <pic:cNvPr id="233721358" name="Imagen 1" descr="Flecha&#10;&#10;El contenido generado por IA puede ser incorrecto."/>
+                    <pic:cNvPicPr/>
+                  </pic:nvPicPr>
+                  <pic:blipFill>
+                    <a:blip r:embed="rId19" cstate="print">
+                      <a:extLst>
+                        <a:ext uri="{28A0092B-C50C-407E-A947-70E740481C1C}">
+                          <a14:useLocalDpi xmlns:a14="http://schemas.microsoft.com/office/drawing/2010/main" val="0"/>
+                        </a:ext>
+                      </a:extLst>
+                    </a:blip>
+                    <a:stretch>
+                      <a:fillRect/>
+                    </a:stretch>
+                  </pic:blipFill>
+                  <pic:spPr>
+                    <a:xfrm>
+                      <a:off x="0" y="0"/>
+                      <a:ext cx="1695853" cy="1709420"/>
+                    </a:xfrm>
+                    <a:prstGeom prst="rect">
+                      <a:avLst/>
+                    </a:prstGeom>
+                  </pic:spPr>
+                </pic:pic>
+              </a:graphicData>
+            </a:graphic>
+            <wp14:sizeRelH relativeFrom="margin">
+              <wp14:pctWidth>0</wp14:pctWidth>
+            </wp14:sizeRelH>
+            <wp14:sizeRelV relativeFrom="margin">
+              <wp14:pctHeight>0</wp14:pctHeight>
+            </wp14:sizeRelV>
+          </wp:anchor>
+        </w:drawing>
+      </w:r>
     </w:p>
     <w:p/>
     <w:p/>
     <w:p/>
     <w:p/>
-    <w:p/>
-    <w:p/>
     <w:p>
       <w:pPr>
         <w:tabs>
@@ -4638,6 +5648,63 @@
     </w:p>
     <w:p>
       <w:r>
+        <w:drawing>
+          <wp:anchor distT="0" distB="0" distL="114300" distR="114300" simplePos="0" relativeHeight="251723776" behindDoc="0" locked="0" layoutInCell="1" allowOverlap="1" wp14:anchorId="179B0CB4" wp14:editId="5EB42113">
+            <wp:simplePos x="0" y="0"/>
+            <wp:positionH relativeFrom="column">
+              <wp:posOffset>3659697</wp:posOffset>
+            </wp:positionH>
+            <wp:positionV relativeFrom="paragraph">
+              <wp:posOffset>1376526</wp:posOffset>
+            </wp:positionV>
+            <wp:extent cx="1713519" cy="2112265"/>
+            <wp:effectExtent l="0" t="0" r="1270" b="2540"/>
+            <wp:wrapNone/>
+            <wp:docPr id="1036163180" name="Imagen 1" descr="Imagen en blanco y negro&#10;&#10;El contenido generado por IA puede ser incorrecto."/>
+            <wp:cNvGraphicFramePr>
+              <a:graphicFrameLocks xmlns:a="http://schemas.openxmlformats.org/drawingml/2006/main" noChangeAspect="1"/>
+            </wp:cNvGraphicFramePr>
+            <a:graphic xmlns:a="http://schemas.openxmlformats.org/drawingml/2006/main">
+              <a:graphicData uri="http://schemas.openxmlformats.org/drawingml/2006/picture">
+                <pic:pic xmlns:pic="http://schemas.openxmlformats.org/drawingml/2006/picture">
+                  <pic:nvPicPr>
+                    <pic:cNvPr id="1036163180" name="Imagen 1" descr="Imagen en blanco y negro&#10;&#10;El contenido generado por IA puede ser incorrecto."/>
+                    <pic:cNvPicPr/>
+                  </pic:nvPicPr>
+                  <pic:blipFill>
+                    <a:blip r:embed="rId20">
+                      <a:extLst>
+                        <a:ext uri="{28A0092B-C50C-407E-A947-70E740481C1C}">
+                          <a14:useLocalDpi xmlns:a14="http://schemas.microsoft.com/office/drawing/2010/main" val="0"/>
+                        </a:ext>
+                      </a:extLst>
+                    </a:blip>
+                    <a:stretch>
+                      <a:fillRect/>
+                    </a:stretch>
+                  </pic:blipFill>
+                  <pic:spPr>
+                    <a:xfrm>
+                      <a:off x="0" y="0"/>
+                      <a:ext cx="1723065" cy="2124032"/>
+                    </a:xfrm>
+                    <a:prstGeom prst="rect">
+                      <a:avLst/>
+                    </a:prstGeom>
+                  </pic:spPr>
+                </pic:pic>
+              </a:graphicData>
+            </a:graphic>
+            <wp14:sizeRelH relativeFrom="margin">
+              <wp14:pctWidth>0</wp14:pctWidth>
+            </wp14:sizeRelH>
+            <wp14:sizeRelV relativeFrom="margin">
+              <wp14:pctHeight>0</wp14:pctHeight>
+            </wp14:sizeRelV>
+          </wp:anchor>
+        </w:drawing>
+      </w:r>
+      <w:r>
         <w:br w:type="page"/>
       </w:r>
     </w:p>
@@ -4646,7 +5713,7 @@
         <w:pStyle w:val="Prrafodelista"/>
         <w:numPr>
           <w:ilvl w:val="0"/>
-          <w:numId w:val="1"/>
+          <w:numId w:val="3"/>
         </w:numPr>
         <w:tabs>
           <w:tab w:val="left" w:pos="7157"/>
@@ -4701,9 +5768,89 @@
         </w:tabs>
         <w:jc w:val="both"/>
       </w:pPr>
+      <w:r>
+        <w:t>Tal y como se cita en el documento asociado a esta práctica “Actividad_Computer_vision_C1,pdf” :</w:t>
+      </w:r>
+    </w:p>
+    <w:p>
+      <w:pPr>
+        <w:tabs>
+          <w:tab w:val="left" w:pos="7157"/>
+        </w:tabs>
+        <w:jc w:val="both"/>
+        <w:rPr>
+          <w:i/>
+          <w:iCs/>
+        </w:rPr>
+      </w:pPr>
+      <w:r>
+        <w:rPr>
+          <w:i/>
+          <w:iCs/>
+        </w:rPr>
+        <w:t>Los lúmenes que presentan un tamaño mayor y un aspecto más fusiforme (estrellado) suelen asociarse a un tejido sano, mientras que lúmenes más pequeños y redondeados encajan más con un perfil cancerígeno de Grado 3, según la escala Gleason.</w:t>
+      </w:r>
+    </w:p>
+    <w:p>
+      <w:pPr>
+        <w:tabs>
+          <w:tab w:val="left" w:pos="7157"/>
+        </w:tabs>
+      </w:pPr>
+      <w:r>
+        <w:t>Tal y como podemos apreciar, en primer caso “histo_1.jpg” precisamente tenemos un lumen de mayor tamaño y forma estrellada, sin embargo en el segundo caso, el lumen de mayor tamaño presenta una forma muy redondeada, de las características que hemos extraído la que nos habla acerca de cuan redondo es un lumen es la de “Compacidad” siendo cero indicativo de que tiene una forma totalmente diferente a un circulo y 1 el caso contrario, presenta casi un círculo perfecto, es por ello que podemos que concluir que en el segundo es más probable que se trate de un tejido cancerígeno</w:t>
+      </w:r>
+      <w:r>
+        <w:t>, dado que tiene una “Compacidad” de valor 0,7811.</w:t>
+      </w:r>
+    </w:p>
+    <w:p>
+      <w:pPr>
+        <w:tabs>
+          <w:tab w:val="left" w:pos="7157"/>
+        </w:tabs>
+        <w:jc w:val="both"/>
+      </w:pPr>
+      <w:r>
+        <w:t>Hay que subrayar que no se puede afirmar con rotundidad que se trate de un tejido cancerígeno, hay mayor probabilidad porque tiene una característica que es que es redondeado y que es más pequeño comparado con el Lumen de la primera muestra, sin embargo, se tiene que consultar a un experto para poder concluir de manera definitiva si es un lumen o no</w:t>
+      </w:r>
+    </w:p>
+    <w:p>
+      <w:pPr>
+        <w:tabs>
+          <w:tab w:val="left" w:pos="7157"/>
+        </w:tabs>
+        <w:jc w:val="both"/>
+      </w:pPr>
+      <w:r>
+        <w:t>Podríamos caer en la tentación de agregar u</w:t>
+      </w:r>
+      <w:r>
+        <w:t xml:space="preserve">na nueva columna target a nuestra tabla que diga que si el área es menor que cierto tamaño y la compacidad es mayor que un determinado umbral entonces podemos clasificarla como cancerígena y en caso contrario la clasificaríamos como “no cancerígena”, sin embargo, esto es un desacierto porque hay muchísimos más factores que influyen en la decisión de en que lugar es adecuado clasificarla. </w:t>
+      </w:r>
+      <w:r>
+        <w:t xml:space="preserve">La conclusión final sobre si el tejido es cancerígeno o no solo puede ser emitida por un patólogo experto. Intentar crear un sistema de clasificación automático basado únicamente en umbrales de área y compacidad sería una </w:t>
+      </w:r>
+      <w:r>
+        <w:t>sobre simplificación</w:t>
+      </w:r>
+      <w:r>
+        <w:t xml:space="preserve"> errónea, ya que ignora la complejidad y la multitud de factores que los especialistas consideran en un diagnóstico histopatológico.</w:t>
+      </w:r>
+    </w:p>
+    <w:p>
+      <w:pPr>
+        <w:tabs>
+          <w:tab w:val="left" w:pos="7157"/>
+        </w:tabs>
+        <w:jc w:val="both"/>
+      </w:pPr>
+      <w:r>
+        <w:t>En conclusión, aunque características como el área y la compacidad pueden sugerir una mayor probabilidad de tejido cancerígeno, el diagnóstico definitivo debe ser realizado por un patólogo, ya que simplificarlo con umbrales automáticos sería incorrecto.</w:t>
+      </w:r>
     </w:p>
     <w:sectPr>
-      <w:headerReference w:type="default" r:id="rId7"/>
+      <w:headerReference w:type="default" r:id="rId21"/>
       <w:pgSz w:w="11906" w:h="16838"/>
       <w:pgMar w:top="1417" w:right="1701" w:bottom="1417" w:left="1701" w:header="708" w:footer="708" w:gutter="0"/>
       <w:cols w:space="708"/>
@@ -4881,9 +6028,98 @@
 <file path=word/numbering.xml><?xml version="1.0" encoding="utf-8"?>
 <w:numbering xmlns:wpc="http://schemas.microsoft.com/office/word/2010/wordprocessingCanvas" xmlns:cx="http://schemas.microsoft.com/office/drawing/2014/chartex" xmlns:cx1="http://schemas.microsoft.com/office/drawing/2015/9/8/chartex" xmlns:cx2="http://schemas.microsoft.com/office/drawing/2015/10/21/chartex" xmlns:cx3="http://schemas.microsoft.com/office/drawing/2016/5/9/chartex" xmlns:cx4="http://schemas.microsoft.com/office/drawing/2016/5/10/chartex" xmlns:cx5="http://schemas.microsoft.com/office/drawing/2016/5/11/chartex" xmlns:cx6="http://schemas.microsoft.com/office/drawing/2016/5/12/chartex" xmlns:cx7="http://schemas.microsoft.com/office/drawing/2016/5/13/chartex" xmlns:cx8="http://schemas.microsoft.com/office/drawing/2016/5/14/chartex" xmlns:mc="http://schemas.openxmlformats.org/markup-compatibility/2006" xmlns:aink="http://schemas.microsoft.com/office/drawing/2016/ink" xmlns:am3d="http://schemas.microsoft.com/office/drawing/2017/model3d" xmlns:o="urn:schemas-microsoft-com:office:office" xmlns:oel="http://schemas.microsoft.com/office/2019/extlst" xmlns:r="http://schemas.openxmlformats.org/officeDocument/2006/relationships" xmlns:m="http://schemas.openxmlformats.org/officeDocument/2006/math" xmlns:v="urn:schemas-microsoft-com:vml" xmlns:wp14="http://schemas.microsoft.com/office/word/2010/wordprocessingDrawing" xmlns:wp="http://schemas.openxmlformats.org/drawingml/2006/wordprocessingDrawing" xmlns:w10="urn:schemas-microsoft-com:office:word" xmlns:w="http://schemas.openxmlformats.org/wordprocessingml/2006/main" xmlns:w14="http://schemas.microsoft.com/office/word/2010/wordml" xmlns:w15="http://schemas.microsoft.com/office/word/2012/wordml" xmlns:w16cex="http://schemas.microsoft.com/office/word/2018/wordml/cex" xmlns:w16cid="http://schemas.microsoft.com/office/word/2016/wordml/cid" xmlns:w16="http://schemas.microsoft.com/office/word/2018/wordml" xmlns:w16du="http://schemas.microsoft.com/office/word/2023/wordml/word16du" xmlns:w16sdtdh="http://schemas.microsoft.com/office/word/2020/wordml/sdtdatahash" xmlns:w16sdtfl="http://schemas.microsoft.com/office/word/2024/wordml/sdtformatlock" xmlns:w16se="http://schemas.microsoft.com/office/word/2015/wordml/symex" xmlns:wpg="http://schemas.microsoft.com/office/word/2010/wordprocessingGroup" xmlns:wpi="http://schemas.microsoft.com/office/word/2010/wordprocessingInk" xmlns:wne="http://schemas.microsoft.com/office/word/2006/wordml" xmlns:wps="http://schemas.microsoft.com/office/word/2010/wordprocessingShape" mc:Ignorable="w14 w15 w16se w16cid w16 w16cex w16sdtdh w16sdtfl w16du wp14">
   <w:abstractNum w:abstractNumId="0" w15:restartNumberingAfterBreak="0">
+    <w:nsid w:val="3A26155B"/>
+    <w:multiLevelType w:val="hybridMultilevel"/>
+    <w:tmpl w:val="8CC4E144"/>
+    <w:lvl w:ilvl="0" w:tplc="0C0A0011">
+      <w:start w:val="3"/>
+      <w:numFmt w:val="decimal"/>
+      <w:lvlText w:val="%1)"/>
+      <w:lvlJc w:val="left"/>
+      <w:pPr>
+        <w:ind w:left="720" w:hanging="360"/>
+      </w:pPr>
+      <w:rPr>
+        <w:rFonts w:hint="default"/>
+      </w:rPr>
+    </w:lvl>
+    <w:lvl w:ilvl="1" w:tplc="0C0A0019" w:tentative="1">
+      <w:start w:val="1"/>
+      <w:numFmt w:val="lowerLetter"/>
+      <w:lvlText w:val="%2."/>
+      <w:lvlJc w:val="left"/>
+      <w:pPr>
+        <w:ind w:left="1440" w:hanging="360"/>
+      </w:pPr>
+    </w:lvl>
+    <w:lvl w:ilvl="2" w:tplc="0C0A001B" w:tentative="1">
+      <w:start w:val="1"/>
+      <w:numFmt w:val="lowerRoman"/>
+      <w:lvlText w:val="%3."/>
+      <w:lvlJc w:val="right"/>
+      <w:pPr>
+        <w:ind w:left="2160" w:hanging="180"/>
+      </w:pPr>
+    </w:lvl>
+    <w:lvl w:ilvl="3" w:tplc="0C0A000F" w:tentative="1">
+      <w:start w:val="1"/>
+      <w:numFmt w:val="decimal"/>
+      <w:lvlText w:val="%4."/>
+      <w:lvlJc w:val="left"/>
+      <w:pPr>
+        <w:ind w:left="2880" w:hanging="360"/>
+      </w:pPr>
+    </w:lvl>
+    <w:lvl w:ilvl="4" w:tplc="0C0A0019" w:tentative="1">
+      <w:start w:val="1"/>
+      <w:numFmt w:val="lowerLetter"/>
+      <w:lvlText w:val="%5."/>
+      <w:lvlJc w:val="left"/>
+      <w:pPr>
+        <w:ind w:left="3600" w:hanging="360"/>
+      </w:pPr>
+    </w:lvl>
+    <w:lvl w:ilvl="5" w:tplc="0C0A001B" w:tentative="1">
+      <w:start w:val="1"/>
+      <w:numFmt w:val="lowerRoman"/>
+      <w:lvlText w:val="%6."/>
+      <w:lvlJc w:val="right"/>
+      <w:pPr>
+        <w:ind w:left="4320" w:hanging="180"/>
+      </w:pPr>
+    </w:lvl>
+    <w:lvl w:ilvl="6" w:tplc="0C0A000F" w:tentative="1">
+      <w:start w:val="1"/>
+      <w:numFmt w:val="decimal"/>
+      <w:lvlText w:val="%7."/>
+      <w:lvlJc w:val="left"/>
+      <w:pPr>
+        <w:ind w:left="5040" w:hanging="360"/>
+      </w:pPr>
+    </w:lvl>
+    <w:lvl w:ilvl="7" w:tplc="0C0A0019" w:tentative="1">
+      <w:start w:val="1"/>
+      <w:numFmt w:val="lowerLetter"/>
+      <w:lvlText w:val="%8."/>
+      <w:lvlJc w:val="left"/>
+      <w:pPr>
+        <w:ind w:left="5760" w:hanging="360"/>
+      </w:pPr>
+    </w:lvl>
+    <w:lvl w:ilvl="8" w:tplc="0C0A001B" w:tentative="1">
+      <w:start w:val="1"/>
+      <w:numFmt w:val="lowerRoman"/>
+      <w:lvlText w:val="%9."/>
+      <w:lvlJc w:val="right"/>
+      <w:pPr>
+        <w:ind w:left="6480" w:hanging="180"/>
+      </w:pPr>
+    </w:lvl>
+  </w:abstractNum>
+  <w:abstractNum w:abstractNumId="1" w15:restartNumberingAfterBreak="0">
     <w:nsid w:val="427367CE"/>
     <w:multiLevelType w:val="hybridMultilevel"/>
-    <w:tmpl w:val="80629BF0"/>
+    <w:tmpl w:val="ACDE2F16"/>
     <w:lvl w:ilvl="0" w:tplc="EB48E600">
       <w:start w:val="1"/>
       <w:numFmt w:val="decimal"/>
@@ -4971,7 +6207,7 @@
       </w:pPr>
     </w:lvl>
   </w:abstractNum>
-  <w:abstractNum w:abstractNumId="1" w15:restartNumberingAfterBreak="0">
+  <w:abstractNum w:abstractNumId="2" w15:restartNumberingAfterBreak="0">
     <w:nsid w:val="4DFC7816"/>
     <w:multiLevelType w:val="hybridMultilevel"/>
     <w:tmpl w:val="83CA5000"/>
@@ -5061,10 +6297,13 @@
     </w:lvl>
   </w:abstractNum>
   <w:num w:numId="1" w16cid:durableId="2080443284">
-    <w:abstractNumId w:val="0"/>
+    <w:abstractNumId w:val="1"/>
   </w:num>
   <w:num w:numId="2" w16cid:durableId="1035037801">
-    <w:abstractNumId w:val="1"/>
+    <w:abstractNumId w:val="2"/>
+  </w:num>
+  <w:num w:numId="3" w16cid:durableId="1365181157">
+    <w:abstractNumId w:val="0"/>
   </w:num>
 </w:numbering>
 </file>
@@ -5471,7 +6710,6 @@
   <w:style w:type="character" w:default="1" w:styleId="Fuentedeprrafopredeter">
     <w:name w:val="Default Paragraph Font"/>
     <w:uiPriority w:val="1"/>
-    <w:semiHidden/>
     <w:unhideWhenUsed/>
   </w:style>
   <w:style w:type="table" w:default="1" w:styleId="Tablanormal">

--- a/Actividad1_Computer_Vision/Actividad_Computer_Vision_C1.docx
+++ b/Actividad1_Computer_Vision/Actividad_Computer_Vision_C1.docx
@@ -383,6 +383,9 @@
         </w:rPr>
       </w:pPr>
       <w:r>
+        <w:rPr>
+          <w:noProof/>
+        </w:rPr>
         <w:lastRenderedPageBreak/>
         <w:drawing>
           <wp:anchor distT="0" distB="0" distL="114300" distR="114300" simplePos="0" relativeHeight="251726848" behindDoc="0" locked="0" layoutInCell="1" allowOverlap="1" wp14:anchorId="4107D34E" wp14:editId="17D26AA1">
@@ -444,6 +447,7 @@
         <w:rPr>
           <w:b/>
           <w:bCs/>
+          <w:noProof/>
         </w:rPr>
         <w:drawing>
           <wp:anchor distT="0" distB="0" distL="114300" distR="114300" simplePos="0" relativeHeight="251725824" behindDoc="0" locked="0" layoutInCell="1" allowOverlap="1" wp14:anchorId="54359A0E" wp14:editId="3ADBA840">
@@ -502,6 +506,9 @@
         </w:drawing>
       </w:r>
       <w:r>
+        <w:rPr>
+          <w:noProof/>
+        </w:rPr>
         <w:drawing>
           <wp:anchor distT="0" distB="0" distL="114300" distR="114300" simplePos="0" relativeHeight="251724800" behindDoc="0" locked="0" layoutInCell="1" allowOverlap="1" wp14:anchorId="5CC4DCC3" wp14:editId="64A22112">
             <wp:simplePos x="0" y="0"/>
@@ -1874,6 +1881,9 @@
         </w:tabs>
       </w:pPr>
       <w:r>
+        <w:rPr>
+          <w:noProof/>
+        </w:rPr>
         <w:drawing>
           <wp:anchor distT="0" distB="0" distL="114300" distR="114300" simplePos="0" relativeHeight="251729920" behindDoc="0" locked="0" layoutInCell="1" allowOverlap="1" wp14:anchorId="3A7D06B3" wp14:editId="73677FE3">
             <wp:simplePos x="0" y="0"/>
@@ -1931,6 +1941,9 @@
         </w:drawing>
       </w:r>
       <w:r>
+        <w:rPr>
+          <w:noProof/>
+        </w:rPr>
         <w:drawing>
           <wp:anchor distT="0" distB="0" distL="114300" distR="114300" simplePos="0" relativeHeight="251728896" behindDoc="0" locked="0" layoutInCell="1" allowOverlap="1" wp14:anchorId="23BEFCF5" wp14:editId="5AF7E70B">
             <wp:simplePos x="0" y="0"/>
@@ -1982,6 +1995,9 @@
         </w:drawing>
       </w:r>
       <w:r>
+        <w:rPr>
+          <w:noProof/>
+        </w:rPr>
         <w:drawing>
           <wp:anchor distT="0" distB="0" distL="114300" distR="114300" simplePos="0" relativeHeight="251727872" behindDoc="0" locked="0" layoutInCell="1" allowOverlap="1" wp14:anchorId="3EA0907D" wp14:editId="38A988F5">
             <wp:simplePos x="0" y="0"/>
@@ -2897,6 +2913,7 @@
       </w:pPr>
       <w:r>
         <w:rPr>
+          <w:noProof/>
           <w:color w:val="000000"/>
           <w:sz w:val="21"/>
           <w:szCs w:val="21"/>
@@ -3953,6 +3970,9 @@
         </w:rPr>
       </w:pPr>
       <w:r>
+        <w:rPr>
+          <w:noProof/>
+        </w:rPr>
         <w:drawing>
           <wp:anchor distT="0" distB="0" distL="114300" distR="114300" simplePos="0" relativeHeight="251719680" behindDoc="0" locked="0" layoutInCell="1" allowOverlap="1" wp14:anchorId="248A0AD3" wp14:editId="2BB95479">
             <wp:simplePos x="0" y="0"/>
@@ -4010,6 +4030,9 @@
         </w:drawing>
       </w:r>
       <w:r>
+        <w:rPr>
+          <w:noProof/>
+        </w:rPr>
         <w:drawing>
           <wp:anchor distT="0" distB="0" distL="114300" distR="114300" simplePos="0" relativeHeight="251718656" behindDoc="0" locked="0" layoutInCell="1" allowOverlap="1" wp14:anchorId="14A5A4E8" wp14:editId="5968FCDB">
             <wp:simplePos x="0" y="0"/>
@@ -4067,6 +4090,9 @@
         </w:drawing>
       </w:r>
       <w:r>
+        <w:rPr>
+          <w:noProof/>
+        </w:rPr>
         <w:drawing>
           <wp:anchor distT="0" distB="0" distL="114300" distR="114300" simplePos="0" relativeHeight="251717632" behindDoc="0" locked="0" layoutInCell="1" allowOverlap="1" wp14:anchorId="5203AB44" wp14:editId="0F58B6C9">
             <wp:simplePos x="0" y="0"/>
@@ -5455,6 +5481,9 @@
     <w:p/>
     <w:p>
       <w:r>
+        <w:rPr>
+          <w:noProof/>
+        </w:rPr>
         <w:drawing>
           <wp:anchor distT="0" distB="0" distL="114300" distR="114300" simplePos="0" relativeHeight="251722752" behindDoc="0" locked="0" layoutInCell="1" allowOverlap="1" wp14:anchorId="41AEE9AA" wp14:editId="400B5F6D">
             <wp:simplePos x="0" y="0"/>
@@ -5512,6 +5541,9 @@
         </w:drawing>
       </w:r>
       <w:r>
+        <w:rPr>
+          <w:noProof/>
+        </w:rPr>
         <w:drawing>
           <wp:anchor distT="0" distB="0" distL="114300" distR="114300" simplePos="0" relativeHeight="251720704" behindDoc="0" locked="0" layoutInCell="1" allowOverlap="1" wp14:anchorId="010134A5" wp14:editId="1C1A8274">
             <wp:simplePos x="0" y="0"/>
@@ -5578,6 +5610,9 @@
         </w:drawing>
       </w:r>
       <w:r>
+        <w:rPr>
+          <w:noProof/>
+        </w:rPr>
         <w:drawing>
           <wp:anchor distT="0" distB="0" distL="114300" distR="114300" simplePos="0" relativeHeight="251721728" behindDoc="0" locked="0" layoutInCell="1" allowOverlap="1" wp14:anchorId="5C0ECBBA" wp14:editId="062A3406">
             <wp:simplePos x="0" y="0"/>
@@ -5648,6 +5683,9 @@
     </w:p>
     <w:p>
       <w:r>
+        <w:rPr>
+          <w:noProof/>
+        </w:rPr>
         <w:drawing>
           <wp:anchor distT="0" distB="0" distL="114300" distR="114300" simplePos="0" relativeHeight="251723776" behindDoc="0" locked="0" layoutInCell="1" allowOverlap="1" wp14:anchorId="179B0CB4" wp14:editId="5EB42113">
             <wp:simplePos x="0" y="0"/>
@@ -5769,8 +5807,13 @@
         <w:jc w:val="both"/>
       </w:pPr>
       <w:r>
-        <w:t>Tal y como se cita en el documento asociado a esta práctica “Actividad_Computer_vision_C1,pdf” :</w:t>
-      </w:r>
+        <w:t>Tal y como se cita en el documento asociado a esta práctica “Actividad_Computer_vision_C</w:t>
+      </w:r>
+      <w:proofErr w:type="gramStart"/>
+      <w:r>
+        <w:t>1,pdf” :</w:t>
+      </w:r>
+      <w:proofErr w:type="gramEnd"/>
     </w:p>
     <w:p>
       <w:pPr>
@@ -5812,7 +5855,16 @@
         <w:jc w:val="both"/>
       </w:pPr>
       <w:r>
-        <w:t>Hay que subrayar que no se puede afirmar con rotundidad que se trate de un tejido cancerígeno, hay mayor probabilidad porque tiene una característica que es que es redondeado y que es más pequeño comparado con el Lumen de la primera muestra, sin embargo, se tiene que consultar a un experto para poder concluir de manera definitiva si es un lumen o no</w:t>
+        <w:t xml:space="preserve">Hay que subrayar que no se puede afirmar con rotundidad que se trate de un tejido cancerígeno, hay mayor probabilidad porque tiene una característica que es que es redondeado y que es más pequeño comparado con el Lumen de la primera muestra, sin embargo, se tiene que consultar a un experto para poder concluir de manera definitiva si </w:t>
+      </w:r>
+      <w:r>
+        <w:t>se trata de un tejido insano</w:t>
+      </w:r>
+      <w:r>
+        <w:t xml:space="preserve"> o no</w:t>
+      </w:r>
+      <w:r>
+        <w:t xml:space="preserve">. </w:t>
       </w:r>
     </w:p>
     <w:p>
@@ -5826,13 +5878,33 @@
         <w:t>Podríamos caer en la tentación de agregar u</w:t>
       </w:r>
       <w:r>
-        <w:t xml:space="preserve">na nueva columna target a nuestra tabla que diga que si el área es menor que cierto tamaño y la compacidad es mayor que un determinado umbral entonces podemos clasificarla como cancerígena y en caso contrario la clasificaríamos como “no cancerígena”, sin embargo, esto es un desacierto porque hay muchísimos más factores que influyen en la decisión de en que lugar es adecuado clasificarla. </w:t>
-      </w:r>
-      <w:r>
-        <w:t xml:space="preserve">La conclusión final sobre si el tejido es cancerígeno o no solo puede ser emitida por un patólogo experto. Intentar crear un sistema de clasificación automático basado únicamente en umbrales de área y compacidad sería una </w:t>
-      </w:r>
-      <w:r>
-        <w:t>sobre simplificación</w:t>
+        <w:t xml:space="preserve">na nueva columna </w:t>
+      </w:r>
+      <w:proofErr w:type="gramStart"/>
+      <w:r>
+        <w:t>target</w:t>
+      </w:r>
+      <w:proofErr w:type="gramEnd"/>
+      <w:r>
+        <w:t xml:space="preserve"> a nuestra tabla que diga que si el área es menor que cierto tamaño y la compacidad es mayor que un determinado umbral entonces podemos clasificarla como cancerígena y en caso contrario la clasificaríamos como “no cancerígena”, sin embargo, esto es un desacierto porque hay muchísimos más factores que influyen en la decisión de en que lugar es adecuado clasificarla. </w:t>
+      </w:r>
+      <w:r>
+        <w:t xml:space="preserve">La </w:t>
+      </w:r>
+      <w:r>
+        <w:t>conclusión</w:t>
+      </w:r>
+      <w:r>
+        <w:t xml:space="preserve"> sobre si el tejido es cancerígeno o no solo puede ser emitida por un patólogo experto. Intentar crear un sistema de clasificación automático basado únicamente en umbrales de área y compacidad sería una </w:t>
+      </w:r>
+      <w:r>
+        <w:t>sobre</w:t>
+      </w:r>
+      <w:r>
+        <w:t xml:space="preserve"> </w:t>
+      </w:r>
+      <w:r>
+        <w:t>simplificación</w:t>
       </w:r>
       <w:r>
         <w:t xml:space="preserve"> errónea, ya que ignora la complejidad y la multitud de factores que los especialistas consideran en un diagnóstico histopatológico.</w:t>
@@ -5847,6 +5919,18 @@
       </w:pPr>
       <w:r>
         <w:t>En conclusión, aunque características como el área y la compacidad pueden sugerir una mayor probabilidad de tejido cancerígeno, el diagnóstico definitivo debe ser realizado por un patólogo, ya que simplificarlo con umbrales automáticos sería incorrecto.</w:t>
+      </w:r>
+      <w:r>
+        <w:t xml:space="preserve"> No obstante</w:t>
+      </w:r>
+      <w:r>
+        <w:rPr>
+          <w:u w:val="single"/>
+        </w:rPr>
+        <w:t>, basándonos única y exclusivamente en la información del documento asociado a esta práctica</w:t>
+      </w:r>
+      <w:r>
+        <w:t xml:space="preserve"> podríamos concluir que el segundo lumen es cancerígeno. </w:t>
       </w:r>
     </w:p>
     <w:sectPr>
@@ -6710,6 +6794,7 @@
   <w:style w:type="character" w:default="1" w:styleId="Fuentedeprrafopredeter">
     <w:name w:val="Default Paragraph Font"/>
     <w:uiPriority w:val="1"/>
+    <w:semiHidden/>
     <w:unhideWhenUsed/>
   </w:style>
   <w:style w:type="table" w:default="1" w:styleId="Tablanormal">
